--- a/ios/doc/厂商 APP 接入 TVS 账号 SDK (iOS).docx
+++ b/ios/doc/厂商 APP 接入 TVS 账号 SDK (iOS).docx
@@ -26,7 +26,7 @@
     </w:p>
     <w:p>
       <w:pPr>
-        <w:pStyle w:val="6"/>
+        <w:pStyle w:val="8"/>
         <w:numPr>
           <w:ilvl w:val="0"/>
           <w:numId w:val="1"/>
@@ -51,7 +51,7 @@
     </w:p>
     <w:p>
       <w:pPr>
-        <w:pStyle w:val="6"/>
+        <w:pStyle w:val="8"/>
         <w:numPr>
           <w:ilvl w:val="0"/>
           <w:numId w:val="2"/>
@@ -126,7 +126,7 @@
     </w:p>
     <w:p>
       <w:pPr>
-        <w:pStyle w:val="6"/>
+        <w:pStyle w:val="8"/>
         <w:numPr>
           <w:ilvl w:val="0"/>
           <w:numId w:val="2"/>
@@ -248,7 +248,7 @@
     </w:p>
     <w:p>
       <w:pPr>
-        <w:pStyle w:val="6"/>
+        <w:pStyle w:val="8"/>
         <w:numPr>
           <w:ilvl w:val="0"/>
           <w:numId w:val="3"/>
@@ -341,7 +341,7 @@
     </w:p>
     <w:p>
       <w:pPr>
-        <w:pStyle w:val="6"/>
+        <w:pStyle w:val="8"/>
         <w:numPr>
           <w:ilvl w:val="0"/>
           <w:numId w:val="3"/>
@@ -376,9 +376,9 @@
           <w:lang w:val="en-US" w:eastAsia="zh-CN" w:bidi="ar-SA"/>
         </w:rPr>
         <w:pict>
-          <v:shape id="图片框 10" o:spid="_x0000_s1030" type="#_x0000_t75" style="height:360.4pt;width:231.3pt;rotation:0f;" o:ole="f" fillcolor="#FFFFFF" filled="f" o:preferrelative="t" stroked="f" coordorigin="0,0" coordsize="21600,21600">
+          <v:shape id="图片框 11" o:spid="_x0000_s1030" type="#_x0000_t75" style="height:215.5pt;width:211.4pt;rotation:0f;" o:ole="f" fillcolor="#FFFFFF" filled="f" o:preferrelative="t" stroked="f" coordorigin="0,0" coordsize="21600,21600">
             <v:fill on="f" color2="#FFFFFF" focus="0%"/>
-            <v:imagedata gain="65536f" blacklevel="0f" gamma="0" o:title="RTX20171031-121501@2x" r:id="rId9"/>
+            <v:imagedata gain="65536f" blacklevel="0f" gamma="0" o:title="图片1" r:id="rId9"/>
             <o:lock v:ext="edit" position="f" selection="f" grouping="f" rotation="f" cropping="f" text="f" aspectratio="t"/>
             <w10:wrap type="none"/>
             <w10:anchorlock/>
@@ -388,66 +388,55 @@
     </w:p>
     <w:p>
       <w:pPr>
-        <w:pStyle w:val="6"/>
+        <w:rPr>
+          <w:rFonts w:hint="eastAsia" w:eastAsia="等线"/>
+          <w:lang w:eastAsia="zh-CN"/>
+        </w:rPr>
+      </w:pPr>
+    </w:p>
+    <w:p>
+      <w:pPr>
+        <w:pStyle w:val="8"/>
         <w:numPr>
           <w:ilvl w:val="0"/>
-          <w:numId w:val="3"/>
+          <w:numId w:val="4"/>
         </w:numPr>
         <w:ind w:firstLineChars="0"/>
         <w:rPr>
-          <w:rFonts w:hint="eastAsia" w:ascii="微软雅黑" w:hAnsi="微软雅黑" w:eastAsia="微软雅黑"/>
-          <w:b/>
-        </w:rPr>
-      </w:pPr>
-      <w:r>
-        <w:rPr>
-          <w:rFonts w:hint="eastAsia" w:ascii="微软雅黑" w:hAnsi="微软雅黑" w:eastAsia="微软雅黑"/>
-          <w:b/>
-        </w:rPr>
-        <w:t>CPU架构</w:t>
-      </w:r>
-    </w:p>
-    <w:p>
-      <w:pPr>
-        <w:rPr>
-          <w:rFonts w:hint="eastAsia"/>
-        </w:rPr>
-      </w:pPr>
-      <w:r>
-        <w:rPr>
-          <w:rFonts w:hint="eastAsia"/>
-          <w:highlight w:val="yellow"/>
-        </w:rPr>
-        <w:t>默认</w:t>
-      </w:r>
-      <w:r>
-        <w:rPr>
-          <w:rFonts w:hint="eastAsia"/>
-          <w:highlight w:val="yellow"/>
-          <w:lang w:val="en-US" w:eastAsia="zh-CN"/>
-        </w:rPr>
-        <w:t>TVSAccountSDK</w:t>
-      </w:r>
-      <w:r>
-        <w:rPr>
-          <w:rFonts w:hint="eastAsia"/>
-          <w:highlight w:val="yellow"/>
-        </w:rPr>
-        <w:t>仅支持arm64架构</w:t>
-      </w:r>
-      <w:r>
-        <w:rPr>
-          <w:rFonts w:hint="eastAsia"/>
-          <w:highlight w:val="yellow"/>
-          <w:lang w:val="en-US" w:eastAsia="zh-CN"/>
-        </w:rPr>
-        <w:t>真机调试</w:t>
-      </w:r>
-      <w:r>
-        <w:rPr>
-          <w:rFonts w:hint="eastAsia"/>
-        </w:rPr>
-        <w:t>，请注意Build Settings页的Architectures相关设置；其他架构的SDK如有需要请联系SDK开发人员。</w:t>
+          <w:rFonts w:ascii="微软雅黑" w:hAnsi="微软雅黑" w:eastAsia="微软雅黑"/>
+          <w:b/>
+          <w:sz w:val="28"/>
+          <w:szCs w:val="28"/>
+        </w:rPr>
+      </w:pPr>
+      <w:r>
+        <w:rPr>
+          <w:rFonts w:hint="eastAsia" w:ascii="微软雅黑" w:hAnsi="微软雅黑" w:eastAsia="微软雅黑"/>
+          <w:b/>
+          <w:sz w:val="28"/>
+          <w:szCs w:val="28"/>
+        </w:rPr>
+        <w:t>使用示例</w:t>
+      </w:r>
+    </w:p>
+    <w:p>
+      <w:pPr>
+        <w:pStyle w:val="8"/>
+        <w:numPr>
+          <w:ilvl w:val="0"/>
+          <w:numId w:val="5"/>
+        </w:numPr>
+        <w:ind w:firstLineChars="0"/>
+        <w:rPr>
+          <w:rFonts w:hint="eastAsia" w:ascii="微软雅黑" w:hAnsi="微软雅黑" w:eastAsia="微软雅黑"/>
+        </w:rPr>
+      </w:pPr>
+      <w:r>
+        <w:rPr>
+          <w:rFonts w:hint="eastAsia" w:ascii="微软雅黑" w:hAnsi="微软雅黑" w:eastAsia="微软雅黑"/>
+          <w:b/>
+        </w:rPr>
+        <w:t>AppDelegate初始化</w:t>
       </w:r>
     </w:p>
     <w:p>
@@ -466,9 +455,9 @@
           <w:lang w:val="en-US" w:eastAsia="zh-CN" w:bidi="ar-SA"/>
         </w:rPr>
         <w:pict>
-          <v:shape id="图片框 1032" o:spid="_x0000_s1031" type="#_x0000_t75" style="height:77.2pt;width:314.2pt;rotation:0f;" o:ole="f" fillcolor="#FFFFFF" filled="f" o:preferrelative="t" stroked="f" coordorigin="0,0" coordsize="21600,21600">
+          <v:shape id="图片框 14" o:spid="_x0000_s1031" type="#_x0000_t75" style="height:102.1pt;width:380.85pt;rotation:0f;" o:ole="f" fillcolor="#FFFFFF" filled="f" o:preferrelative="t" stroked="f" coordorigin="0,0" coordsize="21600,21600">
             <v:fill on="f" color2="#FFFFFF" focus="0%"/>
-            <v:imagedata gain="65536f" blacklevel="0f" gamma="0" o:title="82DAD0C0-3549-4DFD-B358-606C10DEAFCB" r:id="rId10"/>
+            <v:imagedata gain="65536f" blacklevel="0f" gamma="0" o:title="2" r:id="rId10"/>
             <o:lock v:ext="edit" position="f" selection="f" grouping="f" rotation="f" cropping="f" text="f" aspectratio="t"/>
             <w10:wrap type="none"/>
             <w10:anchorlock/>
@@ -478,40 +467,7 @@
     </w:p>
     <w:p>
       <w:pPr>
-        <w:rPr>
-          <w:rFonts w:hint="eastAsia" w:eastAsia="等线"/>
-          <w:lang w:eastAsia="zh-CN"/>
-        </w:rPr>
-      </w:pPr>
-    </w:p>
-    <w:p>
-      <w:pPr>
-        <w:pStyle w:val="6"/>
-        <w:numPr>
-          <w:ilvl w:val="0"/>
-          <w:numId w:val="4"/>
-        </w:numPr>
-        <w:ind w:firstLineChars="0"/>
-        <w:rPr>
-          <w:rFonts w:ascii="微软雅黑" w:hAnsi="微软雅黑" w:eastAsia="微软雅黑"/>
-          <w:b/>
-          <w:sz w:val="28"/>
-          <w:szCs w:val="28"/>
-        </w:rPr>
-      </w:pPr>
-      <w:r>
-        <w:rPr>
-          <w:rFonts w:hint="eastAsia" w:ascii="微软雅黑" w:hAnsi="微软雅黑" w:eastAsia="微软雅黑"/>
-          <w:b/>
-          <w:sz w:val="28"/>
-          <w:szCs w:val="28"/>
-        </w:rPr>
-        <w:t>使用示例</w:t>
-      </w:r>
-    </w:p>
-    <w:p>
-      <w:pPr>
-        <w:pStyle w:val="6"/>
+        <w:pStyle w:val="8"/>
         <w:numPr>
           <w:ilvl w:val="0"/>
           <w:numId w:val="5"/>
@@ -519,21 +475,91 @@
         <w:ind w:firstLineChars="0"/>
         <w:rPr>
           <w:rFonts w:hint="eastAsia" w:ascii="微软雅黑" w:hAnsi="微软雅黑" w:eastAsia="微软雅黑"/>
-        </w:rPr>
-      </w:pPr>
-      <w:r>
-        <w:rPr>
-          <w:rFonts w:hint="eastAsia" w:ascii="微软雅黑" w:hAnsi="微软雅黑" w:eastAsia="微软雅黑"/>
-          <w:b/>
-        </w:rPr>
-        <w:t>AppDelegate初始化</w:t>
-      </w:r>
-    </w:p>
-    <w:p>
-      <w:pPr>
-        <w:rPr>
-          <w:rFonts w:hint="eastAsia" w:eastAsia="等线"/>
-          <w:lang w:eastAsia="zh-CN"/>
+          <w:b/>
+        </w:rPr>
+      </w:pPr>
+      <w:r>
+        <w:rPr>
+          <w:rFonts w:hint="eastAsia" w:ascii="微软雅黑" w:hAnsi="微软雅黑" w:eastAsia="微软雅黑"/>
+          <w:b/>
+          <w:lang w:val="en-US" w:eastAsia="zh-CN"/>
+        </w:rPr>
+        <w:t>测试环境</w:t>
+      </w:r>
+    </w:p>
+    <w:p>
+      <w:pPr>
+        <w:pStyle w:val="8"/>
+        <w:numPr>
+          <w:numId w:val="0"/>
+        </w:numPr>
+        <w:ind w:leftChars="0"/>
+        <w:rPr>
+          <w:rFonts w:hint="eastAsia" w:ascii="微软雅黑" w:hAnsi="微软雅黑" w:eastAsia="微软雅黑"/>
+          <w:b/>
+        </w:rPr>
+      </w:pPr>
+      <w:r>
+        <w:rPr>
+          <w:rFonts w:hint="eastAsia" w:ascii="微软雅黑" w:hAnsi="微软雅黑" w:eastAsia="微软雅黑" w:cs="Times New Roman"/>
+          <w:b/>
+          <w:kern w:val="2"/>
+          <w:sz w:val="21"/>
+          <w:szCs w:val="22"/>
+          <w:lang w:val="en-US" w:eastAsia="zh-CN" w:bidi="ar-SA"/>
+        </w:rPr>
+        <w:pict>
+          <v:shape id="图片框 12" o:spid="_x0000_s1032" type="#_x0000_t75" style="height:20.55pt;width:147.9pt;rotation:0f;" o:ole="f" fillcolor="#FFFFFF" filled="f" o:preferrelative="t" stroked="f" coordorigin="0,0" coordsize="21600,21600">
+            <v:fill on="f" color2="#FFFFFF" focus="0%"/>
+            <v:imagedata gain="65536f" blacklevel="0f" gamma="0" o:title="E8084E80-CFE2-498F-AC67-8F68C289CE70" r:id="rId11"/>
+            <o:lock v:ext="edit" position="f" selection="f" grouping="f" rotation="f" cropping="f" text="f" aspectratio="t"/>
+            <w10:wrap type="none"/>
+            <w10:anchorlock/>
+          </v:shape>
+        </w:pict>
+      </w:r>
+    </w:p>
+    <w:p>
+      <w:pPr>
+        <w:pStyle w:val="8"/>
+        <w:numPr>
+          <w:ilvl w:val="0"/>
+          <w:numId w:val="5"/>
+        </w:numPr>
+        <w:ind w:firstLineChars="0"/>
+        <w:rPr>
+          <w:rFonts w:hint="eastAsia" w:ascii="微软雅黑" w:hAnsi="微软雅黑" w:eastAsia="微软雅黑"/>
+          <w:b/>
+        </w:rPr>
+      </w:pPr>
+      <w:r>
+        <w:rPr>
+          <w:rFonts w:hint="eastAsia" w:ascii="微软雅黑" w:hAnsi="微软雅黑" w:eastAsia="微软雅黑"/>
+          <w:b/>
+        </w:rPr>
+        <w:t>登录和</w:t>
+      </w:r>
+      <w:r>
+        <w:rPr>
+          <w:rFonts w:hint="eastAsia" w:ascii="微软雅黑" w:hAnsi="微软雅黑" w:eastAsia="微软雅黑"/>
+          <w:b/>
+          <w:lang w:val="en-US" w:eastAsia="zh-CN"/>
+        </w:rPr>
+        <w:t>帐号信息</w:t>
+      </w:r>
+      <w:r>
+        <w:rPr>
+          <w:rFonts w:hint="eastAsia" w:ascii="微软雅黑" w:hAnsi="微软雅黑" w:eastAsia="微软雅黑"/>
+          <w:b/>
+        </w:rPr>
+        <w:t>拉取</w:t>
+      </w:r>
+    </w:p>
+    <w:p>
+      <w:pPr>
+        <w:rPr>
+          <w:rFonts w:hint="eastAsia"/>
+          <w:lang w:val="en-US" w:eastAsia="zh-CN"/>
         </w:rPr>
       </w:pPr>
       <w:r>
@@ -545,9 +571,9 @@
           <w:lang w:val="en-US" w:eastAsia="zh-CN" w:bidi="ar-SA"/>
         </w:rPr>
         <w:pict>
-          <v:shape id="图片框 14" o:spid="_x0000_s1032" type="#_x0000_t75" style="height:102.1pt;width:380.85pt;rotation:0f;" o:ole="f" fillcolor="#FFFFFF" filled="f" o:preferrelative="t" stroked="f" coordorigin="0,0" coordsize="21600,21600">
+          <v:shape id="图片框 13" o:spid="_x0000_s1033" type="#_x0000_t75" style="height:132.4pt;width:177.9pt;rotation:0f;" o:ole="f" fillcolor="#FFFFFF" filled="f" o:preferrelative="t" stroked="f" coordorigin="0,0" coordsize="21600,21600">
             <v:fill on="f" color2="#FFFFFF" focus="0%"/>
-            <v:imagedata gain="65536f" blacklevel="0f" gamma="0" o:title="2" r:id="rId11"/>
+            <v:imagedata gain="65536f" blacklevel="0f" gamma="0" o:title="1E01295A-A977-493C-BFAA-65039712EEF0" r:id="rId12"/>
             <o:lock v:ext="edit" position="f" selection="f" grouping="f" rotation="f" cropping="f" text="f" aspectratio="t"/>
             <w10:wrap type="none"/>
             <w10:anchorlock/>
@@ -557,146 +583,155 @@
     </w:p>
     <w:p>
       <w:pPr>
-        <w:pStyle w:val="6"/>
-        <w:numPr>
-          <w:ilvl w:val="0"/>
-          <w:numId w:val="5"/>
-        </w:numPr>
-        <w:ind w:firstLineChars="0"/>
-        <w:rPr>
-          <w:rFonts w:hint="eastAsia" w:ascii="微软雅黑" w:hAnsi="微软雅黑" w:eastAsia="微软雅黑"/>
-          <w:b/>
-        </w:rPr>
-      </w:pPr>
-      <w:r>
-        <w:rPr>
-          <w:rFonts w:hint="eastAsia" w:ascii="微软雅黑" w:hAnsi="微软雅黑" w:eastAsia="微软雅黑"/>
-          <w:b/>
-          <w:lang w:val="en-US" w:eastAsia="zh-CN"/>
-        </w:rPr>
-        <w:t>测试环境</w:t>
-      </w:r>
-    </w:p>
-    <w:p>
-      <w:pPr>
-        <w:pStyle w:val="6"/>
-        <w:numPr>
-          <w:numId w:val="0"/>
-        </w:numPr>
-        <w:ind w:leftChars="0"/>
-        <w:rPr>
-          <w:rFonts w:hint="eastAsia" w:ascii="微软雅黑" w:hAnsi="微软雅黑" w:eastAsia="微软雅黑"/>
-          <w:b/>
-        </w:rPr>
-      </w:pPr>
-      <w:r>
-        <w:rPr>
-          <w:rFonts w:hint="eastAsia" w:ascii="微软雅黑" w:hAnsi="微软雅黑" w:eastAsia="微软雅黑" w:cs="Times New Roman"/>
-          <w:b/>
+        <w:rPr>
+          <w:rFonts w:hint="eastAsia"/>
+          <w:lang w:val="en-US" w:eastAsia="zh-CN"/>
+        </w:rPr>
+      </w:pPr>
+      <w:r>
+        <w:rPr>
+          <w:rFonts w:hint="eastAsia" w:ascii="等线" w:hAnsi="等线" w:eastAsia="等线" w:cs="Times New Roman"/>
           <w:kern w:val="2"/>
           <w:sz w:val="21"/>
           <w:szCs w:val="22"/>
           <w:lang w:val="en-US" w:eastAsia="zh-CN" w:bidi="ar-SA"/>
         </w:rPr>
         <w:pict>
-          <v:shape id="图片框 12" o:spid="_x0000_s1033" type="#_x0000_t75" style="height:20.55pt;width:147.9pt;rotation:0f;" o:ole="f" fillcolor="#FFFFFF" filled="f" o:preferrelative="t" stroked="f" coordorigin="0,0" coordsize="21600,21600">
+          <v:shape id="图片框 15" o:spid="_x0000_s1034" type="#_x0000_t75" style="height:237.35pt;width:299.3pt;rotation:0f;" o:ole="f" fillcolor="#FFFFFF" filled="f" o:preferrelative="t" stroked="f" coordorigin="0,0" coordsize="21600,21600">
             <v:fill on="f" color2="#FFFFFF" focus="0%"/>
-            <v:imagedata gain="65536f" blacklevel="0f" gamma="0" o:title="E8084E80-CFE2-498F-AC67-8F68C289CE70" r:id="rId12"/>
+            <v:imagedata gain="65536f" blacklevel="0f" gamma="0" o:title="x" r:id="rId13"/>
             <o:lock v:ext="edit" position="f" selection="f" grouping="f" rotation="f" cropping="f" text="f" aspectratio="t"/>
             <w10:wrap type="none"/>
             <w10:anchorlock/>
           </v:shape>
         </w:pict>
       </w:r>
+    </w:p>
+    <w:p>
+      <w:pPr>
+        <w:widowControl w:val="0"/>
+        <w:wordWrap/>
+        <w:adjustRightInd/>
+        <w:snapToGrid/>
+        <w:spacing w:before="0" w:after="0" w:line="240" w:lineRule="atLeast"/>
+        <w:ind w:left="0" w:leftChars="0" w:right="0" w:firstLine="0" w:firstLineChars="0"/>
+        <w:jc w:val="both"/>
+        <w:textAlignment w:val="auto"/>
+        <w:outlineLvl w:val="9"/>
+        <w:rPr>
+          <w:rFonts w:hint="eastAsia"/>
+          <w:b/>
+          <w:bCs/>
+          <w:lang w:val="en-US" w:eastAsia="zh-CN"/>
+        </w:rPr>
+      </w:pPr>
+    </w:p>
+    <w:p>
+      <w:pPr>
+        <w:widowControl w:val="0"/>
+        <w:wordWrap/>
+        <w:adjustRightInd/>
+        <w:snapToGrid/>
+        <w:spacing w:before="0" w:after="0" w:line="240" w:lineRule="atLeast"/>
+        <w:ind w:left="0" w:leftChars="0" w:right="0" w:firstLine="0" w:firstLineChars="0"/>
+        <w:jc w:val="both"/>
+        <w:textAlignment w:val="auto"/>
+        <w:outlineLvl w:val="9"/>
+        <w:rPr>
+          <w:rFonts w:hint="eastAsia"/>
+          <w:sz w:val="18"/>
+          <w:szCs w:val="18"/>
+          <w:lang w:val="en-US" w:eastAsia="zh-CN"/>
+        </w:rPr>
+      </w:pPr>
+      <w:r>
+        <w:rPr>
+          <w:rFonts w:hint="eastAsia"/>
+          <w:b/>
+          <w:bCs/>
+          <w:lang w:val="en-US" w:eastAsia="zh-CN"/>
+        </w:rPr>
+        <w:t>SDK功能模块划分：</w:t>
+      </w:r>
+      <w:r>
+        <w:rPr>
+          <w:rFonts w:hint="eastAsia"/>
+          <w:lang w:val="en-US" w:eastAsia="zh-CN"/>
+        </w:rPr>
+        <w:br/>
+      </w:r>
+      <w:r>
+        <w:rPr>
+          <w:rFonts w:hint="eastAsia"/>
+          <w:sz w:val="18"/>
+          <w:szCs w:val="18"/>
+          <w:lang w:val="en-US" w:eastAsia="zh-CN"/>
+        </w:rPr>
+        <w:t>账号信息：TVSAccount.h</w:t>
+      </w:r>
+      <w:r>
+        <w:rPr>
+          <w:rFonts w:hint="eastAsia"/>
+          <w:sz w:val="18"/>
+          <w:szCs w:val="18"/>
+          <w:lang w:val="en-US" w:eastAsia="zh-CN"/>
+        </w:rPr>
+        <w:br/>
+      </w:r>
+      <w:r>
+        <w:rPr>
+          <w:rFonts w:hint="eastAsia"/>
+          <w:sz w:val="18"/>
+          <w:szCs w:val="18"/>
+          <w:lang w:val="en-US" w:eastAsia="zh-CN"/>
+        </w:rPr>
+        <w:t>会员领取：TVSMember.h</w:t>
+      </w:r>
       <w:bookmarkStart w:id="0" w:name="_GoBack"/>
       <w:bookmarkEnd w:id="0"/>
-    </w:p>
-    <w:p>
-      <w:pPr>
-        <w:pStyle w:val="6"/>
-        <w:numPr>
-          <w:ilvl w:val="0"/>
-          <w:numId w:val="5"/>
-        </w:numPr>
-        <w:ind w:firstLineChars="0"/>
-        <w:rPr>
-          <w:rFonts w:hint="eastAsia" w:ascii="微软雅黑" w:hAnsi="微软雅黑" w:eastAsia="微软雅黑"/>
-          <w:b/>
-        </w:rPr>
-      </w:pPr>
-      <w:r>
-        <w:rPr>
-          <w:rFonts w:hint="eastAsia" w:ascii="微软雅黑" w:hAnsi="微软雅黑" w:eastAsia="微软雅黑"/>
-          <w:b/>
-        </w:rPr>
-        <w:t>登录和</w:t>
-      </w:r>
-      <w:r>
-        <w:rPr>
-          <w:rFonts w:hint="eastAsia" w:ascii="微软雅黑" w:hAnsi="微软雅黑" w:eastAsia="微软雅黑"/>
-          <w:b/>
-          <w:lang w:val="en-US" w:eastAsia="zh-CN"/>
-        </w:rPr>
-        <w:t>帐号信息</w:t>
-      </w:r>
-      <w:r>
-        <w:rPr>
-          <w:rFonts w:hint="eastAsia" w:ascii="微软雅黑" w:hAnsi="微软雅黑" w:eastAsia="微软雅黑"/>
-          <w:b/>
-        </w:rPr>
-        <w:t>拉取</w:t>
-      </w:r>
-    </w:p>
-    <w:p>
-      <w:pPr>
-        <w:rPr>
-          <w:rFonts w:hint="eastAsia"/>
-          <w:lang w:val="en-US" w:eastAsia="zh-CN"/>
-        </w:rPr>
-      </w:pPr>
-      <w:r>
-        <w:rPr>
-          <w:rFonts w:hint="eastAsia" w:ascii="等线" w:hAnsi="等线" w:eastAsia="等线" w:cs="Times New Roman"/>
-          <w:kern w:val="2"/>
-          <w:sz w:val="21"/>
-          <w:szCs w:val="22"/>
-          <w:lang w:val="en-US" w:eastAsia="zh-CN" w:bidi="ar-SA"/>
-        </w:rPr>
-        <w:pict>
-          <v:shape id="图片框 13" o:spid="_x0000_s1034" type="#_x0000_t75" style="height:132.4pt;width:177.9pt;rotation:0f;" o:ole="f" fillcolor="#FFFFFF" filled="f" o:preferrelative="t" stroked="f" coordorigin="0,0" coordsize="21600,21600">
-            <v:fill on="f" color2="#FFFFFF" focus="0%"/>
-            <v:imagedata gain="65536f" blacklevel="0f" gamma="0" o:title="1E01295A-A977-493C-BFAA-65039712EEF0" r:id="rId13"/>
-            <o:lock v:ext="edit" position="f" selection="f" grouping="f" rotation="f" cropping="f" text="f" aspectratio="t"/>
-            <w10:wrap type="none"/>
-            <w10:anchorlock/>
-          </v:shape>
-        </w:pict>
-      </w:r>
-    </w:p>
-    <w:p>
-      <w:pPr>
-        <w:rPr>
-          <w:rFonts w:hint="eastAsia"/>
-          <w:lang w:val="en-US" w:eastAsia="zh-CN"/>
-        </w:rPr>
-      </w:pPr>
-      <w:r>
-        <w:rPr>
-          <w:rFonts w:hint="eastAsia" w:ascii="等线" w:hAnsi="等线" w:eastAsia="等线" w:cs="Times New Roman"/>
-          <w:kern w:val="2"/>
-          <w:sz w:val="21"/>
-          <w:szCs w:val="22"/>
-          <w:lang w:val="en-US" w:eastAsia="zh-CN" w:bidi="ar-SA"/>
-        </w:rPr>
-        <w:pict>
-          <v:shape id="图片框 15" o:spid="_x0000_s1035" type="#_x0000_t75" style="height:237.35pt;width:299.3pt;rotation:0f;" o:ole="f" fillcolor="#FFFFFF" filled="f" o:preferrelative="t" stroked="f" coordorigin="0,0" coordsize="21600,21600">
-            <v:fill on="f" color2="#FFFFFF" focus="0%"/>
-            <v:imagedata gain="65536f" blacklevel="0f" gamma="0" o:title="x" r:id="rId14"/>
-            <o:lock v:ext="edit" position="f" selection="f" grouping="f" rotation="f" cropping="f" text="f" aspectratio="t"/>
-            <w10:wrap type="none"/>
-            <w10:anchorlock/>
-          </v:shape>
-        </w:pict>
+      <w:r>
+        <w:rPr>
+          <w:rFonts w:hint="eastAsia"/>
+          <w:sz w:val="18"/>
+          <w:szCs w:val="18"/>
+          <w:lang w:val="en-US" w:eastAsia="zh-CN"/>
+        </w:rPr>
+        <w:br/>
+      </w:r>
+      <w:r>
+        <w:rPr>
+          <w:rFonts w:hint="eastAsia"/>
+          <w:sz w:val="18"/>
+          <w:szCs w:val="18"/>
+          <w:lang w:val="en-US" w:eastAsia="zh-CN"/>
+        </w:rPr>
+        <w:t>设备绑定：TVSDeviceBind.h</w:t>
+      </w:r>
+    </w:p>
+    <w:p>
+      <w:pPr>
+        <w:widowControl w:val="0"/>
+        <w:wordWrap/>
+        <w:adjustRightInd/>
+        <w:snapToGrid/>
+        <w:spacing w:before="0" w:after="0" w:line="240" w:lineRule="atLeast"/>
+        <w:ind w:left="0" w:leftChars="0" w:right="0" w:firstLine="0" w:firstLineChars="0"/>
+        <w:jc w:val="both"/>
+        <w:textAlignment w:val="auto"/>
+        <w:outlineLvl w:val="9"/>
+        <w:rPr>
+          <w:rFonts w:hint="eastAsia"/>
+          <w:lang w:val="en-US" w:eastAsia="zh-CN"/>
+        </w:rPr>
+      </w:pPr>
+      <w:r>
+        <w:rPr>
+          <w:rFonts w:hint="eastAsia"/>
+          <w:sz w:val="18"/>
+          <w:szCs w:val="18"/>
+          <w:lang w:val="en-US" w:eastAsia="zh-CN"/>
+        </w:rPr>
+        <w:t>环境变量：TVSEnvironment.h</w:t>
       </w:r>
     </w:p>
     <w:p>
@@ -765,17 +800,17 @@
 
 <file path=word/numbering.xml><?xml version="1.0" encoding="utf-8"?>
 <w:numbering xmlns:wpc="http://schemas.microsoft.com/office/word/2010/wordprocessingCanvas" xmlns:mc="http://schemas.openxmlformats.org/markup-compatibility/2006" xmlns:o="urn:schemas-microsoft-com:office:office" xmlns:r="http://schemas.openxmlformats.org/officeDocument/2006/relationships" xmlns:m="http://schemas.openxmlformats.org/officeDocument/2006/math" xmlns:v="urn:schemas-microsoft-com:vml" xmlns:wp14="http://schemas.microsoft.com/office/word/2010/wordprocessingDrawing" xmlns:wp="http://schemas.openxmlformats.org/drawingml/2006/wordprocessingDrawing" xmlns:w10="urn:schemas-microsoft-com:office:word" xmlns:w="http://schemas.openxmlformats.org/wordprocessingml/2006/main" xmlns:w14="http://schemas.microsoft.com/office/word/2010/wordml" xmlns:wpg="http://schemas.microsoft.com/office/word/2010/wordprocessingGroup" xmlns:wpi="http://schemas.microsoft.com/office/word/2010/wordprocessingInk" xmlns:wne="http://schemas.microsoft.com/office/word/2006/wordml" xmlns:wps="http://schemas.microsoft.com/office/word/2010/wordprocessingShape" mc:Ignorable="w14 wp14">
-  <w:abstractNum w:abstractNumId="7679860">
-    <w:nsid w:val="00752F74"/>
+  <w:abstractNum w:abstractNumId="1422141730">
+    <w:nsid w:val="54C42922"/>
     <w:multiLevelType w:val="multilevel"/>
-    <w:tmpl w:val="00752F74"/>
+    <w:tmpl w:val="54C42922"/>
     <w:lvl w:ilvl="0" w:tentative="1">
       <w:start w:val="1"/>
-      <w:numFmt w:val="decimal"/>
+      <w:numFmt w:val="japaneseCounting"/>
       <w:lvlText w:val="%1、"/>
       <w:lvlJc w:val="left"/>
       <w:pPr>
-        <w:ind w:left="360" w:hanging="360"/>
+        <w:ind w:left="720" w:hanging="720"/>
       </w:pPr>
       <w:rPr>
         <w:rFonts w:hint="default"/>
@@ -854,10 +889,10 @@
       </w:pPr>
     </w:lvl>
   </w:abstractNum>
-  <w:abstractNum w:abstractNumId="414395922">
-    <w:nsid w:val="18B32E12"/>
+  <w:abstractNum w:abstractNumId="695618962">
+    <w:nsid w:val="29764D92"/>
     <w:multiLevelType w:val="multilevel"/>
-    <w:tmpl w:val="18B32E12"/>
+    <w:tmpl w:val="29764D92"/>
     <w:lvl w:ilvl="0" w:tentative="1">
       <w:start w:val="1"/>
       <w:numFmt w:val="decimal"/>
@@ -867,20 +902,18 @@
         <w:ind w:left="360" w:hanging="360"/>
       </w:pPr>
       <w:rPr>
-        <w:rFonts w:hint="default"/>
+        <w:rFonts w:hint="eastAsia"/>
+        <w:b/>
       </w:rPr>
     </w:lvl>
     <w:lvl w:ilvl="1" w:tentative="1">
-      <w:start w:val="2"/>
-      <w:numFmt w:val="japaneseCounting"/>
-      <w:lvlText w:val="%2、"/>
-      <w:lvlJc w:val="left"/>
-      <w:pPr>
-        <w:ind w:left="1140" w:hanging="720"/>
-      </w:pPr>
-      <w:rPr>
-        <w:rFonts w:hint="default"/>
-      </w:rPr>
+      <w:start w:val="1"/>
+      <w:numFmt w:val="lowerLetter"/>
+      <w:lvlText w:val="%2)"/>
+      <w:lvlJc w:val="left"/>
+      <w:pPr>
+        <w:ind w:left="960" w:hanging="480"/>
+      </w:pPr>
     </w:lvl>
     <w:lvl w:ilvl="2" w:tentative="1">
       <w:start w:val="1"/>
@@ -888,7 +921,7 @@
       <w:lvlText w:val="%3."/>
       <w:lvlJc w:val="right"/>
       <w:pPr>
-        <w:ind w:left="1260" w:hanging="420"/>
+        <w:ind w:left="1440" w:hanging="480"/>
       </w:pPr>
     </w:lvl>
     <w:lvl w:ilvl="3" w:tentative="1">
@@ -897,7 +930,7 @@
       <w:lvlText w:val="%4."/>
       <w:lvlJc w:val="left"/>
       <w:pPr>
-        <w:ind w:left="1680" w:hanging="420"/>
+        <w:ind w:left="1920" w:hanging="480"/>
       </w:pPr>
     </w:lvl>
     <w:lvl w:ilvl="4" w:tentative="1">
@@ -906,7 +939,7 @@
       <w:lvlText w:val="%5)"/>
       <w:lvlJc w:val="left"/>
       <w:pPr>
-        <w:ind w:left="2100" w:hanging="420"/>
+        <w:ind w:left="2400" w:hanging="480"/>
       </w:pPr>
     </w:lvl>
     <w:lvl w:ilvl="5" w:tentative="1">
@@ -915,7 +948,7 @@
       <w:lvlText w:val="%6."/>
       <w:lvlJc w:val="right"/>
       <w:pPr>
-        <w:ind w:left="2520" w:hanging="420"/>
+        <w:ind w:left="2880" w:hanging="480"/>
       </w:pPr>
     </w:lvl>
     <w:lvl w:ilvl="6" w:tentative="1">
@@ -924,7 +957,7 @@
       <w:lvlText w:val="%7."/>
       <w:lvlJc w:val="left"/>
       <w:pPr>
-        <w:ind w:left="2940" w:hanging="420"/>
+        <w:ind w:left="3360" w:hanging="480"/>
       </w:pPr>
     </w:lvl>
     <w:lvl w:ilvl="7" w:tentative="1">
@@ -933,7 +966,7 @@
       <w:lvlText w:val="%8)"/>
       <w:lvlJc w:val="left"/>
       <w:pPr>
-        <w:ind w:left="3360" w:hanging="420"/>
+        <w:ind w:left="3840" w:hanging="480"/>
       </w:pPr>
     </w:lvl>
     <w:lvl w:ilvl="8" w:tentative="1">
@@ -942,7 +975,7 @@
       <w:lvlText w:val="%9."/>
       <w:lvlJc w:val="right"/>
       <w:pPr>
-        <w:ind w:left="3780" w:hanging="420"/>
+        <w:ind w:left="4320" w:hanging="480"/>
       </w:pPr>
     </w:lvl>
   </w:abstractNum>
@@ -1035,10 +1068,10 @@
       </w:pPr>
     </w:lvl>
   </w:abstractNum>
-  <w:abstractNum w:abstractNumId="695618962">
-    <w:nsid w:val="29764D92"/>
+  <w:abstractNum w:abstractNumId="414395922">
+    <w:nsid w:val="18B32E12"/>
     <w:multiLevelType w:val="multilevel"/>
-    <w:tmpl w:val="29764D92"/>
+    <w:tmpl w:val="18B32E12"/>
     <w:lvl w:ilvl="0" w:tentative="1">
       <w:start w:val="1"/>
       <w:numFmt w:val="decimal"/>
@@ -1048,18 +1081,20 @@
         <w:ind w:left="360" w:hanging="360"/>
       </w:pPr>
       <w:rPr>
-        <w:rFonts w:hint="eastAsia"/>
-        <w:b/>
+        <w:rFonts w:hint="default"/>
       </w:rPr>
     </w:lvl>
     <w:lvl w:ilvl="1" w:tentative="1">
-      <w:start w:val="1"/>
-      <w:numFmt w:val="lowerLetter"/>
-      <w:lvlText w:val="%2)"/>
-      <w:lvlJc w:val="left"/>
-      <w:pPr>
-        <w:ind w:left="960" w:hanging="480"/>
-      </w:pPr>
+      <w:start w:val="2"/>
+      <w:numFmt w:val="japaneseCounting"/>
+      <w:lvlText w:val="%2、"/>
+      <w:lvlJc w:val="left"/>
+      <w:pPr>
+        <w:ind w:left="1140" w:hanging="720"/>
+      </w:pPr>
+      <w:rPr>
+        <w:rFonts w:hint="default"/>
+      </w:rPr>
     </w:lvl>
     <w:lvl w:ilvl="2" w:tentative="1">
       <w:start w:val="1"/>
@@ -1067,7 +1102,7 @@
       <w:lvlText w:val="%3."/>
       <w:lvlJc w:val="right"/>
       <w:pPr>
-        <w:ind w:left="1440" w:hanging="480"/>
+        <w:ind w:left="1260" w:hanging="420"/>
       </w:pPr>
     </w:lvl>
     <w:lvl w:ilvl="3" w:tentative="1">
@@ -1076,7 +1111,7 @@
       <w:lvlText w:val="%4."/>
       <w:lvlJc w:val="left"/>
       <w:pPr>
-        <w:ind w:left="1920" w:hanging="480"/>
+        <w:ind w:left="1680" w:hanging="420"/>
       </w:pPr>
     </w:lvl>
     <w:lvl w:ilvl="4" w:tentative="1">
@@ -1085,7 +1120,7 @@
       <w:lvlText w:val="%5)"/>
       <w:lvlJc w:val="left"/>
       <w:pPr>
-        <w:ind w:left="2400" w:hanging="480"/>
+        <w:ind w:left="2100" w:hanging="420"/>
       </w:pPr>
     </w:lvl>
     <w:lvl w:ilvl="5" w:tentative="1">
@@ -1094,7 +1129,7 @@
       <w:lvlText w:val="%6."/>
       <w:lvlJc w:val="right"/>
       <w:pPr>
-        <w:ind w:left="2880" w:hanging="480"/>
+        <w:ind w:left="2520" w:hanging="420"/>
       </w:pPr>
     </w:lvl>
     <w:lvl w:ilvl="6" w:tentative="1">
@@ -1103,7 +1138,7 @@
       <w:lvlText w:val="%7."/>
       <w:lvlJc w:val="left"/>
       <w:pPr>
-        <w:ind w:left="3360" w:hanging="480"/>
+        <w:ind w:left="2940" w:hanging="420"/>
       </w:pPr>
     </w:lvl>
     <w:lvl w:ilvl="7" w:tentative="1">
@@ -1112,7 +1147,7 @@
       <w:lvlText w:val="%8)"/>
       <w:lvlJc w:val="left"/>
       <w:pPr>
-        <w:ind w:left="3840" w:hanging="480"/>
+        <w:ind w:left="3360" w:hanging="420"/>
       </w:pPr>
     </w:lvl>
     <w:lvl w:ilvl="8" w:tentative="1">
@@ -1121,21 +1156,21 @@
       <w:lvlText w:val="%9."/>
       <w:lvlJc w:val="right"/>
       <w:pPr>
-        <w:ind w:left="4320" w:hanging="480"/>
+        <w:ind w:left="3780" w:hanging="420"/>
       </w:pPr>
     </w:lvl>
   </w:abstractNum>
-  <w:abstractNum w:abstractNumId="1422141730">
-    <w:nsid w:val="54C42922"/>
+  <w:abstractNum w:abstractNumId="7679860">
+    <w:nsid w:val="00752F74"/>
     <w:multiLevelType w:val="multilevel"/>
-    <w:tmpl w:val="54C42922"/>
+    <w:tmpl w:val="00752F74"/>
     <w:lvl w:ilvl="0" w:tentative="1">
       <w:start w:val="1"/>
-      <w:numFmt w:val="japaneseCounting"/>
+      <w:numFmt w:val="decimal"/>
       <w:lvlText w:val="%1、"/>
       <w:lvlJc w:val="left"/>
       <w:pPr>
-        <w:ind w:left="720" w:hanging="720"/>
+        <w:ind w:left="360" w:hanging="360"/>
       </w:pPr>
       <w:rPr>
         <w:rFonts w:hint="default"/>
@@ -1369,7 +1404,7 @@
     <w:name w:val="heading 1"/>
     <w:basedOn w:val="1"/>
     <w:next w:val="1"/>
-    <w:link w:val="7"/>
+    <w:link w:val="9"/>
     <w:qFormat/>
     <w:uiPriority w:val="9"/>
     <w:pPr>
@@ -1386,16 +1421,45 @@
       <w:szCs w:val="44"/>
     </w:rPr>
   </w:style>
-  <w:style w:type="character" w:default="1" w:styleId="5">
+  <w:style w:type="paragraph" w:styleId="3">
+    <w:name w:val="heading 3"/>
+    <w:basedOn w:val="1"/>
+    <w:next w:val="1"/>
+    <w:link w:val="4"/>
+    <w:semiHidden/>
+    <w:unhideWhenUsed/>
+    <w:qFormat/>
+    <w:uiPriority w:val="9"/>
+    <w:pPr>
+      <w:keepNext/>
+      <w:keepLines/>
+      <w:spacing w:before="260" w:beforeAutospacing="0" w:after="260" w:afterAutospacing="0" w:line="413" w:lineRule="auto"/>
+      <w:outlineLvl w:val="2"/>
+    </w:pPr>
+    <w:rPr>
+      <w:b/>
+      <w:sz w:val="32"/>
+    </w:rPr>
+  </w:style>
+  <w:style w:type="character" w:default="1" w:styleId="7">
     <w:name w:val="Default Paragraph Font"/>
     <w:semiHidden/>
     <w:unhideWhenUsed/>
     <w:uiPriority w:val="1"/>
   </w:style>
-  <w:style w:type="paragraph" w:styleId="3">
+  <w:style w:type="character" w:customStyle="1" w:styleId="4">
+    <w:name w:val="标题 3 Char"/>
+    <w:link w:val="3"/>
+    <w:uiPriority w:val="0"/>
+    <w:rPr>
+      <w:b/>
+      <w:sz w:val="32"/>
+    </w:rPr>
+  </w:style>
+  <w:style w:type="paragraph" w:styleId="5">
     <w:name w:val="footer"/>
     <w:basedOn w:val="1"/>
-    <w:link w:val="9"/>
+    <w:link w:val="11"/>
     <w:unhideWhenUsed/>
     <w:uiPriority w:val="99"/>
     <w:pPr>
@@ -1411,10 +1475,10 @@
       <w:szCs w:val="18"/>
     </w:rPr>
   </w:style>
-  <w:style w:type="paragraph" w:styleId="4">
+  <w:style w:type="paragraph" w:styleId="6">
     <w:name w:val="header"/>
     <w:basedOn w:val="1"/>
-    <w:link w:val="8"/>
+    <w:link w:val="10"/>
     <w:unhideWhenUsed/>
     <w:uiPriority w:val="99"/>
     <w:pPr>
@@ -1433,7 +1497,7 @@
       <w:szCs w:val="18"/>
     </w:rPr>
   </w:style>
-  <w:style w:type="paragraph" w:customStyle="1" w:styleId="6">
+  <w:style w:type="paragraph" w:customStyle="1" w:styleId="8">
     <w:name w:val="List Paragraph"/>
     <w:basedOn w:val="1"/>
     <w:qFormat/>
@@ -1442,9 +1506,9 @@
       <w:ind w:firstLine="420" w:firstLineChars="200"/>
     </w:pPr>
   </w:style>
-  <w:style w:type="character" w:customStyle="1" w:styleId="7">
+  <w:style w:type="character" w:customStyle="1" w:styleId="9">
     <w:name w:val="Heading 1 Char"/>
-    <w:basedOn w:val="5"/>
+    <w:basedOn w:val="7"/>
     <w:link w:val="2"/>
     <w:uiPriority w:val="9"/>
     <w:rPr>
@@ -1455,20 +1519,20 @@
       <w:szCs w:val="44"/>
     </w:rPr>
   </w:style>
-  <w:style w:type="character" w:customStyle="1" w:styleId="8">
+  <w:style w:type="character" w:customStyle="1" w:styleId="10">
     <w:name w:val="Header Char"/>
-    <w:basedOn w:val="5"/>
-    <w:link w:val="4"/>
+    <w:basedOn w:val="7"/>
+    <w:link w:val="6"/>
     <w:uiPriority w:val="99"/>
     <w:rPr>
       <w:sz w:val="18"/>
       <w:szCs w:val="18"/>
     </w:rPr>
   </w:style>
-  <w:style w:type="character" w:customStyle="1" w:styleId="9">
+  <w:style w:type="character" w:customStyle="1" w:styleId="11">
     <w:name w:val="Footer Char"/>
-    <w:basedOn w:val="5"/>
-    <w:link w:val="3"/>
+    <w:basedOn w:val="7"/>
+    <w:link w:val="5"/>
     <w:uiPriority w:val="99"/>
     <w:rPr>
       <w:sz w:val="18"/>

--- a/ios/doc/厂商 APP 接入 TVS 账号 SDK (iOS).docx
+++ b/ios/doc/厂商 APP 接入 TVS 账号 SDK (iOS).docx
@@ -26,7 +26,7 @@
     </w:p>
     <w:p>
       <w:pPr>
-        <w:pStyle w:val="8"/>
+        <w:pStyle w:val="7"/>
         <w:numPr>
           <w:ilvl w:val="0"/>
           <w:numId w:val="1"/>
@@ -51,7 +51,7 @@
     </w:p>
     <w:p>
       <w:pPr>
-        <w:pStyle w:val="8"/>
+        <w:pStyle w:val="7"/>
         <w:numPr>
           <w:ilvl w:val="0"/>
           <w:numId w:val="2"/>
@@ -126,7 +126,7 @@
     </w:p>
     <w:p>
       <w:pPr>
-        <w:pStyle w:val="8"/>
+        <w:pStyle w:val="7"/>
         <w:numPr>
           <w:ilvl w:val="0"/>
           <w:numId w:val="2"/>
@@ -248,7 +248,7 @@
     </w:p>
     <w:p>
       <w:pPr>
-        <w:pStyle w:val="8"/>
+        <w:pStyle w:val="7"/>
         <w:numPr>
           <w:ilvl w:val="0"/>
           <w:numId w:val="3"/>
@@ -256,18 +256,38 @@
         <w:ind w:firstLineChars="0"/>
         <w:rPr>
           <w:rFonts w:hint="eastAsia" w:ascii="微软雅黑" w:hAnsi="微软雅黑" w:eastAsia="微软雅黑"/>
-        </w:rPr>
-      </w:pPr>
-      <w:r>
-        <w:rPr>
-          <w:rFonts w:hint="eastAsia" w:ascii="微软雅黑" w:hAnsi="微软雅黑" w:eastAsia="微软雅黑"/>
-          <w:b/>
-        </w:rPr>
-        <w:t>导入TvsLoginSdk.framework</w:t>
-      </w:r>
-    </w:p>
-    <w:p>
-      <w:pPr>
+          <w:lang w:val="en-US"/>
+        </w:rPr>
+      </w:pPr>
+      <w:r>
+        <w:rPr>
+          <w:rFonts w:hint="eastAsia" w:ascii="微软雅黑" w:hAnsi="微软雅黑" w:eastAsia="微软雅黑"/>
+          <w:b/>
+        </w:rPr>
+        <w:t>导入</w:t>
+      </w:r>
+      <w:r>
+        <w:rPr>
+          <w:rFonts w:hint="eastAsia" w:ascii="微软雅黑" w:hAnsi="微软雅黑" w:eastAsia="微软雅黑"/>
+          <w:b/>
+          <w:lang w:val="en-US" w:eastAsia="zh-CN"/>
+        </w:rPr>
+        <w:t>依赖库</w:t>
+      </w:r>
+    </w:p>
+    <w:p>
+      <w:pPr>
+        <w:pStyle w:val="7"/>
+        <w:numPr>
+          <w:numId w:val="0"/>
+        </w:numPr>
+        <w:ind w:leftChars="0"/>
+        <w:rPr>
+          <w:rFonts w:hint="eastAsia" w:ascii="微软雅黑" w:hAnsi="微软雅黑" w:eastAsia="微软雅黑"/>
+          <w:lang w:val="en-US" w:eastAsia="zh-CN"/>
+        </w:rPr>
+      </w:pPr>
+      <w:r>
         <w:rPr>
           <w:rFonts w:hint="eastAsia" w:ascii="微软雅黑" w:hAnsi="微软雅黑" w:eastAsia="微软雅黑" w:cs="Times New Roman"/>
           <w:kern w:val="2"/>
@@ -275,19 +295,10 @@
           <w:szCs w:val="22"/>
           <w:lang w:val="en-US" w:eastAsia="zh-CN" w:bidi="ar-SA"/>
         </w:rPr>
-      </w:pPr>
-      <w:r>
-        <w:rPr>
-          <w:rFonts w:hint="eastAsia" w:ascii="微软雅黑" w:hAnsi="微软雅黑" w:eastAsia="微软雅黑" w:cs="Times New Roman"/>
-          <w:kern w:val="2"/>
-          <w:sz w:val="21"/>
-          <w:szCs w:val="22"/>
-          <w:lang w:val="en-US" w:eastAsia="zh-CN" w:bidi="ar-SA"/>
-        </w:rPr>
         <w:pict>
-          <v:shape id="图片框 13" o:spid="_x0000_s1028" type="#_x0000_t75" style="height:89pt;width:358.35pt;rotation:0f;" o:ole="f" fillcolor="#FFFFFF" filled="f" o:preferrelative="t" stroked="f" coordorigin="0,0" coordsize="21600,21600">
+          <v:shape id="图片框 10" o:spid="_x0000_s1028" type="#_x0000_t75" style="height:143.35pt;width:224.65pt;rotation:0f;" o:ole="f" fillcolor="#FFFFFF" filled="f" o:preferrelative="t" stroked="f" coordorigin="0,0" coordsize="21600,21600">
             <v:fill on="f" color2="#FFFFFF" focus="0%"/>
-            <v:imagedata gain="65536f" blacklevel="0f" gamma="0" o:title="1" r:id="rId7"/>
+            <v:imagedata gain="65536f" blacklevel="0f" gamma="0" o:title="CA4B331F-6350-43E5-9CF1-92279D03D529" r:id="rId7"/>
             <o:lock v:ext="edit" position="f" selection="f" grouping="f" rotation="f" cropping="f" text="f" aspectratio="t"/>
             <w10:wrap type="none"/>
             <w10:anchorlock/>
@@ -297,41 +308,51 @@
     </w:p>
     <w:p>
       <w:pPr>
-        <w:rPr>
-          <w:rFonts w:hint="eastAsia"/>
-          <w:lang w:val="en-US" w:eastAsia="zh-CN"/>
-        </w:rPr>
-      </w:pPr>
-      <w:r>
-        <w:rPr>
-          <w:rFonts w:hint="eastAsia"/>
-          <w:lang w:val="en-US" w:eastAsia="zh-CN"/>
-        </w:rPr>
-        <w:t>Build Settings的Framework Search Path指向TVSAccountSDK.framework路径：</w:t>
-      </w:r>
-    </w:p>
-    <w:p>
-      <w:pPr>
+        <w:pStyle w:val="7"/>
+        <w:numPr>
+          <w:ilvl w:val="0"/>
+          <w:numId w:val="3"/>
+        </w:numPr>
+        <w:ind w:firstLineChars="0"/>
+        <w:rPr>
+          <w:rFonts w:hint="eastAsia" w:ascii="微软雅黑" w:hAnsi="微软雅黑" w:eastAsia="微软雅黑"/>
+          <w:b/>
+        </w:rPr>
+      </w:pPr>
+      <w:r>
+        <w:rPr>
+          <w:rFonts w:hint="eastAsia" w:ascii="微软雅黑" w:hAnsi="微软雅黑" w:eastAsia="微软雅黑"/>
+          <w:b/>
+          <w:lang w:val="en-US" w:eastAsia="zh-CN"/>
+        </w:rPr>
+        <w:t>Search Path设置</w:t>
+      </w:r>
+    </w:p>
+    <w:p>
+      <w:pPr>
+        <w:pStyle w:val="7"/>
+        <w:numPr>
+          <w:numId w:val="0"/>
+        </w:numPr>
+        <w:ind w:leftChars="0"/>
+        <w:rPr>
+          <w:rFonts w:hint="eastAsia" w:ascii="微软雅黑" w:hAnsi="微软雅黑" w:eastAsia="微软雅黑"/>
+          <w:b/>
+        </w:rPr>
+      </w:pPr>
+      <w:r>
         <w:rPr>
           <w:rFonts w:hint="eastAsia" w:ascii="微软雅黑" w:hAnsi="微软雅黑" w:eastAsia="微软雅黑" w:cs="Times New Roman"/>
+          <w:b/>
           <w:kern w:val="2"/>
           <w:sz w:val="21"/>
           <w:szCs w:val="22"/>
           <w:lang w:val="en-US" w:eastAsia="zh-CN" w:bidi="ar-SA"/>
         </w:rPr>
-      </w:pPr>
-      <w:r>
-        <w:rPr>
-          <w:rFonts w:hint="eastAsia" w:ascii="微软雅黑" w:hAnsi="微软雅黑" w:eastAsia="微软雅黑" w:cs="Times New Roman"/>
-          <w:kern w:val="2"/>
-          <w:sz w:val="21"/>
-          <w:szCs w:val="22"/>
-          <w:lang w:val="en-US" w:eastAsia="zh-CN" w:bidi="ar-SA"/>
-        </w:rPr>
         <w:pict>
-          <v:shape id="图片框 12" o:spid="_x0000_s1029" type="#_x0000_t75" style="height:13.15pt;width:374.2pt;rotation:0f;" o:ole="f" fillcolor="#FFFFFF" filled="f" o:preferrelative="t" stroked="f" coordorigin="0,0" coordsize="21600,21600">
+          <v:shape id="图片框 11" o:spid="_x0000_s1029" type="#_x0000_t75" style="height:51.6pt;width:414.7pt;rotation:0f;" o:ole="f" fillcolor="#FFFFFF" filled="f" o:preferrelative="t" stroked="f" coordorigin="0,0" coordsize="21600,21600">
             <v:fill on="f" color2="#FFFFFF" focus="0%"/>
-            <v:imagedata gain="65536f" blacklevel="0f" gamma="0" o:title="C26FD3A7-387D-4FAB-90EA-F8EC580503C1" r:id="rId8"/>
+            <v:imagedata gain="65536f" blacklevel="0f" gamma="0" o:title="3475F780-4C45-4864-BB76-1955478F5755" r:id="rId8"/>
             <o:lock v:ext="edit" position="f" selection="f" grouping="f" rotation="f" cropping="f" text="f" aspectratio="t"/>
             <w10:wrap type="none"/>
             <w10:anchorlock/>
@@ -341,7 +362,7 @@
     </w:p>
     <w:p>
       <w:pPr>
-        <w:pStyle w:val="8"/>
+        <w:pStyle w:val="7"/>
         <w:numPr>
           <w:ilvl w:val="0"/>
           <w:numId w:val="3"/>
@@ -359,12 +380,19 @@
         </w:rPr>
         <w:t>Info.plist设置</w:t>
       </w:r>
-    </w:p>
-    <w:p>
-      <w:pPr>
-        <w:rPr>
-          <w:rFonts w:hint="eastAsia" w:eastAsia="等线"/>
-          <w:lang w:eastAsia="zh-CN"/>
+      <w:bookmarkStart w:id="0" w:name="_GoBack"/>
+      <w:bookmarkEnd w:id="0"/>
+    </w:p>
+    <w:p>
+      <w:pPr>
+        <w:pStyle w:val="7"/>
+        <w:numPr>
+          <w:numId w:val="0"/>
+        </w:numPr>
+        <w:ind w:leftChars="0"/>
+        <w:rPr>
+          <w:rFonts w:hint="eastAsia" w:ascii="微软雅黑" w:hAnsi="微软雅黑" w:eastAsia="微软雅黑"/>
+          <w:b/>
         </w:rPr>
       </w:pPr>
       <w:r>
@@ -388,6 +416,82 @@
     </w:p>
     <w:p>
       <w:pPr>
+        <w:pStyle w:val="7"/>
+        <w:numPr>
+          <w:ilvl w:val="0"/>
+          <w:numId w:val="3"/>
+        </w:numPr>
+        <w:ind w:firstLineChars="0"/>
+        <w:rPr>
+          <w:rFonts w:hint="eastAsia" w:ascii="微软雅黑" w:hAnsi="微软雅黑" w:eastAsia="微软雅黑"/>
+          <w:b/>
+        </w:rPr>
+      </w:pPr>
+      <w:r>
+        <w:rPr>
+          <w:rFonts w:hint="eastAsia" w:ascii="微软雅黑" w:hAnsi="微软雅黑" w:eastAsia="微软雅黑"/>
+          <w:b/>
+          <w:lang w:val="en-US" w:eastAsia="zh-CN"/>
+        </w:rPr>
+        <w:t>微信链接问题</w:t>
+      </w:r>
+    </w:p>
+    <w:p>
+      <w:pPr>
+        <w:pStyle w:val="7"/>
+        <w:numPr>
+          <w:numId w:val="0"/>
+        </w:numPr>
+        <w:ind w:leftChars="0"/>
+        <w:rPr>
+          <w:rFonts w:hint="eastAsia" w:ascii="微软雅黑" w:hAnsi="微软雅黑" w:eastAsia="微软雅黑"/>
+          <w:b/>
+        </w:rPr>
+      </w:pPr>
+      <w:r>
+        <w:rPr>
+          <w:rFonts w:hint="eastAsia" w:ascii="微软雅黑" w:hAnsi="微软雅黑" w:eastAsia="微软雅黑" w:cs="Times New Roman"/>
+          <w:b/>
+          <w:kern w:val="2"/>
+          <w:sz w:val="21"/>
+          <w:szCs w:val="22"/>
+          <w:lang w:val="en-US" w:eastAsia="zh-CN" w:bidi="ar-SA"/>
+        </w:rPr>
+        <w:pict>
+          <v:shape id="图片框 13" o:spid="_x0000_s1031" type="#_x0000_t75" style="height:42.1pt;width:260.2pt;rotation:0f;" o:ole="f" fillcolor="#FFFFFF" filled="f" o:preferrelative="t" stroked="f" coordorigin="0,0" coordsize="21600,21600">
+            <v:fill on="f" color2="#FFFFFF" focus="0%"/>
+            <v:imagedata gain="65536f" blacklevel="0f" gamma="0" o:title="73ED6BB0-C525-4576-9AB7-FDA4EDA1DF14" r:id="rId10"/>
+            <o:lock v:ext="edit" position="f" selection="f" grouping="f" rotation="f" cropping="f" text="f" aspectratio="t"/>
+            <w10:wrap type="none"/>
+            <w10:anchorlock/>
+          </v:shape>
+        </w:pict>
+      </w:r>
+    </w:p>
+    <w:p>
+      <w:pPr>
+        <w:rPr>
+          <w:rFonts w:hint="eastAsia" w:ascii="等线" w:hAnsi="等线" w:eastAsia="等线" w:cs="Times New Roman"/>
+          <w:kern w:val="2"/>
+          <w:sz w:val="21"/>
+          <w:szCs w:val="22"/>
+          <w:lang w:val="en-US" w:eastAsia="zh-CN" w:bidi="ar-SA"/>
+        </w:rPr>
+      </w:pPr>
+    </w:p>
+    <w:p>
+      <w:pPr>
+        <w:rPr>
+          <w:rFonts w:hint="eastAsia" w:ascii="等线" w:hAnsi="等线" w:eastAsia="等线" w:cs="Times New Roman"/>
+          <w:kern w:val="2"/>
+          <w:sz w:val="21"/>
+          <w:szCs w:val="22"/>
+          <w:lang w:val="en-US" w:eastAsia="zh-CN" w:bidi="ar-SA"/>
+        </w:rPr>
+      </w:pPr>
+    </w:p>
+    <w:p>
+      <w:pPr>
         <w:rPr>
           <w:rFonts w:hint="eastAsia" w:eastAsia="等线"/>
           <w:lang w:eastAsia="zh-CN"/>
@@ -396,7 +500,7 @@
     </w:p>
     <w:p>
       <w:pPr>
-        <w:pStyle w:val="8"/>
+        <w:pStyle w:val="7"/>
         <w:numPr>
           <w:ilvl w:val="0"/>
           <w:numId w:val="4"/>
@@ -421,7 +525,7 @@
     </w:p>
     <w:p>
       <w:pPr>
-        <w:pStyle w:val="8"/>
+        <w:pStyle w:val="7"/>
         <w:numPr>
           <w:ilvl w:val="0"/>
           <w:numId w:val="5"/>
@@ -455,9 +559,9 @@
           <w:lang w:val="en-US" w:eastAsia="zh-CN" w:bidi="ar-SA"/>
         </w:rPr>
         <w:pict>
-          <v:shape id="图片框 14" o:spid="_x0000_s1031" type="#_x0000_t75" style="height:102.1pt;width:380.85pt;rotation:0f;" o:ole="f" fillcolor="#FFFFFF" filled="f" o:preferrelative="t" stroked="f" coordorigin="0,0" coordsize="21600,21600">
+          <v:shape id="图片框 14" o:spid="_x0000_s1032" type="#_x0000_t75" style="height:102.1pt;width:380.85pt;rotation:0f;" o:ole="f" fillcolor="#FFFFFF" filled="f" o:preferrelative="t" stroked="f" coordorigin="0,0" coordsize="21600,21600">
             <v:fill on="f" color2="#FFFFFF" focus="0%"/>
-            <v:imagedata gain="65536f" blacklevel="0f" gamma="0" o:title="2" r:id="rId10"/>
+            <v:imagedata gain="65536f" blacklevel="0f" gamma="0" o:title="2" r:id="rId11"/>
             <o:lock v:ext="edit" position="f" selection="f" grouping="f" rotation="f" cropping="f" text="f" aspectratio="t"/>
             <w10:wrap type="none"/>
             <w10:anchorlock/>
@@ -467,7 +571,7 @@
     </w:p>
     <w:p>
       <w:pPr>
-        <w:pStyle w:val="8"/>
+        <w:pStyle w:val="7"/>
         <w:numPr>
           <w:ilvl w:val="0"/>
           <w:numId w:val="5"/>
@@ -489,7 +593,7 @@
     </w:p>
     <w:p>
       <w:pPr>
-        <w:pStyle w:val="8"/>
+        <w:pStyle w:val="7"/>
         <w:numPr>
           <w:numId w:val="0"/>
         </w:numPr>
@@ -509,9 +613,9 @@
           <w:lang w:val="en-US" w:eastAsia="zh-CN" w:bidi="ar-SA"/>
         </w:rPr>
         <w:pict>
-          <v:shape id="图片框 12" o:spid="_x0000_s1032" type="#_x0000_t75" style="height:20.55pt;width:147.9pt;rotation:0f;" o:ole="f" fillcolor="#FFFFFF" filled="f" o:preferrelative="t" stroked="f" coordorigin="0,0" coordsize="21600,21600">
+          <v:shape id="图片框 12" o:spid="_x0000_s1033" type="#_x0000_t75" style="height:20.55pt;width:147.9pt;rotation:0f;" o:ole="f" fillcolor="#FFFFFF" filled="f" o:preferrelative="t" stroked="f" coordorigin="0,0" coordsize="21600,21600">
             <v:fill on="f" color2="#FFFFFF" focus="0%"/>
-            <v:imagedata gain="65536f" blacklevel="0f" gamma="0" o:title="E8084E80-CFE2-498F-AC67-8F68C289CE70" r:id="rId11"/>
+            <v:imagedata gain="65536f" blacklevel="0f" gamma="0" o:title="E8084E80-CFE2-498F-AC67-8F68C289CE70" r:id="rId12"/>
             <o:lock v:ext="edit" position="f" selection="f" grouping="f" rotation="f" cropping="f" text="f" aspectratio="t"/>
             <w10:wrap type="none"/>
             <w10:anchorlock/>
@@ -521,7 +625,7 @@
     </w:p>
     <w:p>
       <w:pPr>
-        <w:pStyle w:val="8"/>
+        <w:pStyle w:val="7"/>
         <w:numPr>
           <w:ilvl w:val="0"/>
           <w:numId w:val="5"/>
@@ -571,9 +675,9 @@
           <w:lang w:val="en-US" w:eastAsia="zh-CN" w:bidi="ar-SA"/>
         </w:rPr>
         <w:pict>
-          <v:shape id="图片框 13" o:spid="_x0000_s1033" type="#_x0000_t75" style="height:132.4pt;width:177.9pt;rotation:0f;" o:ole="f" fillcolor="#FFFFFF" filled="f" o:preferrelative="t" stroked="f" coordorigin="0,0" coordsize="21600,21600">
+          <v:shape id="图片框 13" o:spid="_x0000_s1034" type="#_x0000_t75" style="height:132.4pt;width:177.9pt;rotation:0f;" o:ole="f" fillcolor="#FFFFFF" filled="f" o:preferrelative="t" stroked="f" coordorigin="0,0" coordsize="21600,21600">
             <v:fill on="f" color2="#FFFFFF" focus="0%"/>
-            <v:imagedata gain="65536f" blacklevel="0f" gamma="0" o:title="1E01295A-A977-493C-BFAA-65039712EEF0" r:id="rId12"/>
+            <v:imagedata gain="65536f" blacklevel="0f" gamma="0" o:title="1E01295A-A977-493C-BFAA-65039712EEF0" r:id="rId13"/>
             <o:lock v:ext="edit" position="f" selection="f" grouping="f" rotation="f" cropping="f" text="f" aspectratio="t"/>
             <w10:wrap type="none"/>
             <w10:anchorlock/>
@@ -597,9 +701,9 @@
           <w:lang w:val="en-US" w:eastAsia="zh-CN" w:bidi="ar-SA"/>
         </w:rPr>
         <w:pict>
-          <v:shape id="图片框 15" o:spid="_x0000_s1034" type="#_x0000_t75" style="height:237.35pt;width:299.3pt;rotation:0f;" o:ole="f" fillcolor="#FFFFFF" filled="f" o:preferrelative="t" stroked="f" coordorigin="0,0" coordsize="21600,21600">
+          <v:shape id="图片框 15" o:spid="_x0000_s1035" type="#_x0000_t75" style="height:237.35pt;width:299.3pt;rotation:0f;" o:ole="f" fillcolor="#FFFFFF" filled="f" o:preferrelative="t" stroked="f" coordorigin="0,0" coordsize="21600,21600">
             <v:fill on="f" color2="#FFFFFF" focus="0%"/>
-            <v:imagedata gain="65536f" blacklevel="0f" gamma="0" o:title="x" r:id="rId13"/>
+            <v:imagedata gain="65536f" blacklevel="0f" gamma="0" o:title="x" r:id="rId14"/>
             <o:lock v:ext="edit" position="f" selection="f" grouping="f" rotation="f" cropping="f" text="f" aspectratio="t"/>
             <w10:wrap type="none"/>
             <w10:anchorlock/>
@@ -687,8 +791,6 @@
         </w:rPr>
         <w:t>会员领取：TVSMember.h</w:t>
       </w:r>
-      <w:bookmarkStart w:id="0" w:name="_GoBack"/>
-      <w:bookmarkEnd w:id="0"/>
       <w:r>
         <w:rPr>
           <w:rFonts w:hint="eastAsia"/>
@@ -800,17 +902,17 @@
 
 <file path=word/numbering.xml><?xml version="1.0" encoding="utf-8"?>
 <w:numbering xmlns:wpc="http://schemas.microsoft.com/office/word/2010/wordprocessingCanvas" xmlns:mc="http://schemas.openxmlformats.org/markup-compatibility/2006" xmlns:o="urn:schemas-microsoft-com:office:office" xmlns:r="http://schemas.openxmlformats.org/officeDocument/2006/relationships" xmlns:m="http://schemas.openxmlformats.org/officeDocument/2006/math" xmlns:v="urn:schemas-microsoft-com:vml" xmlns:wp14="http://schemas.microsoft.com/office/word/2010/wordprocessingDrawing" xmlns:wp="http://schemas.openxmlformats.org/drawingml/2006/wordprocessingDrawing" xmlns:w10="urn:schemas-microsoft-com:office:word" xmlns:w="http://schemas.openxmlformats.org/wordprocessingml/2006/main" xmlns:w14="http://schemas.microsoft.com/office/word/2010/wordml" xmlns:wpg="http://schemas.microsoft.com/office/word/2010/wordprocessingGroup" xmlns:wpi="http://schemas.microsoft.com/office/word/2010/wordprocessingInk" xmlns:wne="http://schemas.microsoft.com/office/word/2006/wordml" xmlns:wps="http://schemas.microsoft.com/office/word/2010/wordprocessingShape" mc:Ignorable="w14 wp14">
-  <w:abstractNum w:abstractNumId="1422141730">
-    <w:nsid w:val="54C42922"/>
+  <w:abstractNum w:abstractNumId="7679860">
+    <w:nsid w:val="00752F74"/>
     <w:multiLevelType w:val="multilevel"/>
-    <w:tmpl w:val="54C42922"/>
+    <w:tmpl w:val="00752F74"/>
     <w:lvl w:ilvl="0" w:tentative="1">
       <w:start w:val="1"/>
-      <w:numFmt w:val="japaneseCounting"/>
+      <w:numFmt w:val="decimal"/>
       <w:lvlText w:val="%1、"/>
       <w:lvlJc w:val="left"/>
       <w:pPr>
-        <w:ind w:left="720" w:hanging="720"/>
+        <w:ind w:left="360" w:hanging="360"/>
       </w:pPr>
       <w:rPr>
         <w:rFonts w:hint="default"/>
@@ -889,10 +991,10 @@
       </w:pPr>
     </w:lvl>
   </w:abstractNum>
-  <w:abstractNum w:abstractNumId="695618962">
-    <w:nsid w:val="29764D92"/>
+  <w:abstractNum w:abstractNumId="414395922">
+    <w:nsid w:val="18B32E12"/>
     <w:multiLevelType w:val="multilevel"/>
-    <w:tmpl w:val="29764D92"/>
+    <w:tmpl w:val="18B32E12"/>
     <w:lvl w:ilvl="0" w:tentative="1">
       <w:start w:val="1"/>
       <w:numFmt w:val="decimal"/>
@@ -902,18 +1004,20 @@
         <w:ind w:left="360" w:hanging="360"/>
       </w:pPr>
       <w:rPr>
-        <w:rFonts w:hint="eastAsia"/>
-        <w:b/>
+        <w:rFonts w:hint="default"/>
       </w:rPr>
     </w:lvl>
     <w:lvl w:ilvl="1" w:tentative="1">
-      <w:start w:val="1"/>
-      <w:numFmt w:val="lowerLetter"/>
-      <w:lvlText w:val="%2)"/>
-      <w:lvlJc w:val="left"/>
-      <w:pPr>
-        <w:ind w:left="960" w:hanging="480"/>
-      </w:pPr>
+      <w:start w:val="2"/>
+      <w:numFmt w:val="japaneseCounting"/>
+      <w:lvlText w:val="%2、"/>
+      <w:lvlJc w:val="left"/>
+      <w:pPr>
+        <w:ind w:left="1140" w:hanging="720"/>
+      </w:pPr>
+      <w:rPr>
+        <w:rFonts w:hint="default"/>
+      </w:rPr>
     </w:lvl>
     <w:lvl w:ilvl="2" w:tentative="1">
       <w:start w:val="1"/>
@@ -921,7 +1025,7 @@
       <w:lvlText w:val="%3."/>
       <w:lvlJc w:val="right"/>
       <w:pPr>
-        <w:ind w:left="1440" w:hanging="480"/>
+        <w:ind w:left="1260" w:hanging="420"/>
       </w:pPr>
     </w:lvl>
     <w:lvl w:ilvl="3" w:tentative="1">
@@ -930,7 +1034,7 @@
       <w:lvlText w:val="%4."/>
       <w:lvlJc w:val="left"/>
       <w:pPr>
-        <w:ind w:left="1920" w:hanging="480"/>
+        <w:ind w:left="1680" w:hanging="420"/>
       </w:pPr>
     </w:lvl>
     <w:lvl w:ilvl="4" w:tentative="1">
@@ -939,7 +1043,7 @@
       <w:lvlText w:val="%5)"/>
       <w:lvlJc w:val="left"/>
       <w:pPr>
-        <w:ind w:left="2400" w:hanging="480"/>
+        <w:ind w:left="2100" w:hanging="420"/>
       </w:pPr>
     </w:lvl>
     <w:lvl w:ilvl="5" w:tentative="1">
@@ -948,7 +1052,7 @@
       <w:lvlText w:val="%6."/>
       <w:lvlJc w:val="right"/>
       <w:pPr>
-        <w:ind w:left="2880" w:hanging="480"/>
+        <w:ind w:left="2520" w:hanging="420"/>
       </w:pPr>
     </w:lvl>
     <w:lvl w:ilvl="6" w:tentative="1">
@@ -957,7 +1061,7 @@
       <w:lvlText w:val="%7."/>
       <w:lvlJc w:val="left"/>
       <w:pPr>
-        <w:ind w:left="3360" w:hanging="480"/>
+        <w:ind w:left="2940" w:hanging="420"/>
       </w:pPr>
     </w:lvl>
     <w:lvl w:ilvl="7" w:tentative="1">
@@ -966,7 +1070,7 @@
       <w:lvlText w:val="%8)"/>
       <w:lvlJc w:val="left"/>
       <w:pPr>
-        <w:ind w:left="3840" w:hanging="480"/>
+        <w:ind w:left="3360" w:hanging="420"/>
       </w:pPr>
     </w:lvl>
     <w:lvl w:ilvl="8" w:tentative="1">
@@ -975,7 +1079,7 @@
       <w:lvlText w:val="%9."/>
       <w:lvlJc w:val="right"/>
       <w:pPr>
-        <w:ind w:left="4320" w:hanging="480"/>
+        <w:ind w:left="3780" w:hanging="420"/>
       </w:pPr>
     </w:lvl>
   </w:abstractNum>
@@ -1068,10 +1172,10 @@
       </w:pPr>
     </w:lvl>
   </w:abstractNum>
-  <w:abstractNum w:abstractNumId="414395922">
-    <w:nsid w:val="18B32E12"/>
+  <w:abstractNum w:abstractNumId="695618962">
+    <w:nsid w:val="29764D92"/>
     <w:multiLevelType w:val="multilevel"/>
-    <w:tmpl w:val="18B32E12"/>
+    <w:tmpl w:val="29764D92"/>
     <w:lvl w:ilvl="0" w:tentative="1">
       <w:start w:val="1"/>
       <w:numFmt w:val="decimal"/>
@@ -1081,20 +1185,18 @@
         <w:ind w:left="360" w:hanging="360"/>
       </w:pPr>
       <w:rPr>
-        <w:rFonts w:hint="default"/>
+        <w:rFonts w:hint="eastAsia"/>
+        <w:b/>
       </w:rPr>
     </w:lvl>
     <w:lvl w:ilvl="1" w:tentative="1">
-      <w:start w:val="2"/>
-      <w:numFmt w:val="japaneseCounting"/>
-      <w:lvlText w:val="%2、"/>
-      <w:lvlJc w:val="left"/>
-      <w:pPr>
-        <w:ind w:left="1140" w:hanging="720"/>
-      </w:pPr>
-      <w:rPr>
-        <w:rFonts w:hint="default"/>
-      </w:rPr>
+      <w:start w:val="1"/>
+      <w:numFmt w:val="lowerLetter"/>
+      <w:lvlText w:val="%2)"/>
+      <w:lvlJc w:val="left"/>
+      <w:pPr>
+        <w:ind w:left="960" w:hanging="480"/>
+      </w:pPr>
     </w:lvl>
     <w:lvl w:ilvl="2" w:tentative="1">
       <w:start w:val="1"/>
@@ -1102,7 +1204,7 @@
       <w:lvlText w:val="%3."/>
       <w:lvlJc w:val="right"/>
       <w:pPr>
-        <w:ind w:left="1260" w:hanging="420"/>
+        <w:ind w:left="1440" w:hanging="480"/>
       </w:pPr>
     </w:lvl>
     <w:lvl w:ilvl="3" w:tentative="1">
@@ -1111,7 +1213,7 @@
       <w:lvlText w:val="%4."/>
       <w:lvlJc w:val="left"/>
       <w:pPr>
-        <w:ind w:left="1680" w:hanging="420"/>
+        <w:ind w:left="1920" w:hanging="480"/>
       </w:pPr>
     </w:lvl>
     <w:lvl w:ilvl="4" w:tentative="1">
@@ -1120,7 +1222,7 @@
       <w:lvlText w:val="%5)"/>
       <w:lvlJc w:val="left"/>
       <w:pPr>
-        <w:ind w:left="2100" w:hanging="420"/>
+        <w:ind w:left="2400" w:hanging="480"/>
       </w:pPr>
     </w:lvl>
     <w:lvl w:ilvl="5" w:tentative="1">
@@ -1129,7 +1231,7 @@
       <w:lvlText w:val="%6."/>
       <w:lvlJc w:val="right"/>
       <w:pPr>
-        <w:ind w:left="2520" w:hanging="420"/>
+        <w:ind w:left="2880" w:hanging="480"/>
       </w:pPr>
     </w:lvl>
     <w:lvl w:ilvl="6" w:tentative="1">
@@ -1138,7 +1240,7 @@
       <w:lvlText w:val="%7."/>
       <w:lvlJc w:val="left"/>
       <w:pPr>
-        <w:ind w:left="2940" w:hanging="420"/>
+        <w:ind w:left="3360" w:hanging="480"/>
       </w:pPr>
     </w:lvl>
     <w:lvl w:ilvl="7" w:tentative="1">
@@ -1147,7 +1249,7 @@
       <w:lvlText w:val="%8)"/>
       <w:lvlJc w:val="left"/>
       <w:pPr>
-        <w:ind w:left="3360" w:hanging="420"/>
+        <w:ind w:left="3840" w:hanging="480"/>
       </w:pPr>
     </w:lvl>
     <w:lvl w:ilvl="8" w:tentative="1">
@@ -1156,21 +1258,21 @@
       <w:lvlText w:val="%9."/>
       <w:lvlJc w:val="right"/>
       <w:pPr>
-        <w:ind w:left="3780" w:hanging="420"/>
+        <w:ind w:left="4320" w:hanging="480"/>
       </w:pPr>
     </w:lvl>
   </w:abstractNum>
-  <w:abstractNum w:abstractNumId="7679860">
-    <w:nsid w:val="00752F74"/>
+  <w:abstractNum w:abstractNumId="1422141730">
+    <w:nsid w:val="54C42922"/>
     <w:multiLevelType w:val="multilevel"/>
-    <w:tmpl w:val="00752F74"/>
+    <w:tmpl w:val="54C42922"/>
     <w:lvl w:ilvl="0" w:tentative="1">
       <w:start w:val="1"/>
-      <w:numFmt w:val="decimal"/>
+      <w:numFmt w:val="japaneseCounting"/>
       <w:lvlText w:val="%1、"/>
       <w:lvlJc w:val="left"/>
       <w:pPr>
-        <w:ind w:left="360" w:hanging="360"/>
+        <w:ind w:left="720" w:hanging="720"/>
       </w:pPr>
       <w:rPr>
         <w:rFonts w:hint="default"/>
@@ -1425,7 +1527,7 @@
     <w:name w:val="heading 3"/>
     <w:basedOn w:val="1"/>
     <w:next w:val="1"/>
-    <w:link w:val="4"/>
+    <w:link w:val="8"/>
     <w:semiHidden/>
     <w:unhideWhenUsed/>
     <w:qFormat/>
@@ -1441,22 +1543,13 @@
       <w:sz w:val="32"/>
     </w:rPr>
   </w:style>
-  <w:style w:type="character" w:default="1" w:styleId="7">
+  <w:style w:type="character" w:default="1" w:styleId="6">
     <w:name w:val="Default Paragraph Font"/>
     <w:semiHidden/>
     <w:unhideWhenUsed/>
     <w:uiPriority w:val="1"/>
   </w:style>
-  <w:style w:type="character" w:customStyle="1" w:styleId="4">
-    <w:name w:val="标题 3 Char"/>
-    <w:link w:val="3"/>
-    <w:uiPriority w:val="0"/>
-    <w:rPr>
-      <w:b/>
-      <w:sz w:val="32"/>
-    </w:rPr>
-  </w:style>
-  <w:style w:type="paragraph" w:styleId="5">
+  <w:style w:type="paragraph" w:styleId="4">
     <w:name w:val="footer"/>
     <w:basedOn w:val="1"/>
     <w:link w:val="11"/>
@@ -1475,7 +1568,7 @@
       <w:szCs w:val="18"/>
     </w:rPr>
   </w:style>
-  <w:style w:type="paragraph" w:styleId="6">
+  <w:style w:type="paragraph" w:styleId="5">
     <w:name w:val="header"/>
     <w:basedOn w:val="1"/>
     <w:link w:val="10"/>
@@ -1497,7 +1590,7 @@
       <w:szCs w:val="18"/>
     </w:rPr>
   </w:style>
-  <w:style w:type="paragraph" w:customStyle="1" w:styleId="8">
+  <w:style w:type="paragraph" w:customStyle="1" w:styleId="7">
     <w:name w:val="List Paragraph"/>
     <w:basedOn w:val="1"/>
     <w:qFormat/>
@@ -1506,9 +1599,18 @@
       <w:ind w:firstLine="420" w:firstLineChars="200"/>
     </w:pPr>
   </w:style>
+  <w:style w:type="character" w:customStyle="1" w:styleId="8">
+    <w:name w:val="标题 3 Char Char"/>
+    <w:link w:val="3"/>
+    <w:uiPriority w:val="0"/>
+    <w:rPr>
+      <w:b/>
+      <w:sz w:val="32"/>
+    </w:rPr>
+  </w:style>
   <w:style w:type="character" w:customStyle="1" w:styleId="9">
     <w:name w:val="Heading 1 Char"/>
-    <w:basedOn w:val="7"/>
+    <w:basedOn w:val="6"/>
     <w:link w:val="2"/>
     <w:uiPriority w:val="9"/>
     <w:rPr>
@@ -1521,8 +1623,8 @@
   </w:style>
   <w:style w:type="character" w:customStyle="1" w:styleId="10">
     <w:name w:val="Header Char"/>
-    <w:basedOn w:val="7"/>
-    <w:link w:val="6"/>
+    <w:basedOn w:val="6"/>
+    <w:link w:val="5"/>
     <w:uiPriority w:val="99"/>
     <w:rPr>
       <w:sz w:val="18"/>
@@ -1531,8 +1633,8 @@
   </w:style>
   <w:style w:type="character" w:customStyle="1" w:styleId="11">
     <w:name w:val="Footer Char"/>
-    <w:basedOn w:val="7"/>
-    <w:link w:val="5"/>
+    <w:basedOn w:val="6"/>
+    <w:link w:val="4"/>
     <w:uiPriority w:val="99"/>
     <w:rPr>
       <w:sz w:val="18"/>

--- a/ios/doc/厂商 APP 接入 TVS 账号 SDK (iOS).docx
+++ b/ios/doc/厂商 APP 接入 TVS 账号 SDK (iOS).docx
@@ -296,9 +296,9 @@
           <w:lang w:val="en-US" w:eastAsia="zh-CN" w:bidi="ar-SA"/>
         </w:rPr>
         <w:pict>
-          <v:shape id="图片框 10" o:spid="_x0000_s1028" type="#_x0000_t75" style="height:143.35pt;width:224.65pt;rotation:0f;" o:ole="f" fillcolor="#FFFFFF" filled="f" o:preferrelative="t" stroked="f" coordorigin="0,0" coordsize="21600,21600">
+          <v:shape id="图片框 11" o:spid="_x0000_s1028" type="#_x0000_t75" style="height:85.2pt;width:158.05pt;rotation:0f;" o:ole="f" fillcolor="#FFFFFF" filled="f" o:preferrelative="t" stroked="f" coordorigin="0,0" coordsize="21600,21600">
             <v:fill on="f" color2="#FFFFFF" focus="0%"/>
-            <v:imagedata gain="65536f" blacklevel="0f" gamma="0" o:title="CA4B331F-6350-43E5-9CF1-92279D03D529" r:id="rId7"/>
+            <v:imagedata gain="65536f" blacklevel="0f" gamma="0" o:title="截图未命名" r:id="rId7"/>
             <o:lock v:ext="edit" position="f" selection="f" grouping="f" rotation="f" cropping="f" text="f" aspectratio="t"/>
             <w10:wrap type="none"/>
             <w10:anchorlock/>
@@ -380,8 +380,6 @@
         </w:rPr>
         <w:t>Info.plist设置</w:t>
       </w:r>
-      <w:bookmarkStart w:id="0" w:name="_GoBack"/>
-      <w:bookmarkEnd w:id="0"/>
     </w:p>
     <w:p>
       <w:pPr>
@@ -470,6 +468,38 @@
     </w:p>
     <w:p>
       <w:pPr>
+        <w:pStyle w:val="7"/>
+        <w:numPr>
+          <w:ilvl w:val="0"/>
+          <w:numId w:val="3"/>
+        </w:numPr>
+        <w:ind w:firstLineChars="0"/>
+        <w:rPr>
+          <w:rFonts w:hint="eastAsia" w:ascii="微软雅黑" w:hAnsi="微软雅黑" w:eastAsia="微软雅黑"/>
+          <w:b/>
+          <w:lang w:val="en-US" w:eastAsia="zh-CN"/>
+        </w:rPr>
+      </w:pPr>
+      <w:r>
+        <w:rPr>
+          <w:rFonts w:hint="eastAsia" w:ascii="微软雅黑" w:hAnsi="微软雅黑" w:eastAsia="微软雅黑"/>
+          <w:b/>
+          <w:lang w:val="en-US" w:eastAsia="zh-CN"/>
+        </w:rPr>
+        <w:t>H5页面导航栏图片资源问题</w:t>
+      </w:r>
+    </w:p>
+    <w:p>
+      <w:pPr>
+        <w:widowControl w:val="0"/>
+        <w:wordWrap/>
+        <w:adjustRightInd/>
+        <w:snapToGrid/>
+        <w:spacing w:before="0" w:after="0" w:line="240" w:lineRule="atLeast"/>
+        <w:ind w:left="0" w:leftChars="0" w:right="0" w:firstLine="0" w:firstLineChars="0"/>
+        <w:jc w:val="both"/>
+        <w:textAlignment w:val="auto"/>
+        <w:outlineLvl w:val="9"/>
         <w:rPr>
           <w:rFonts w:hint="eastAsia" w:ascii="等线" w:hAnsi="等线" w:eastAsia="等线" w:cs="Times New Roman"/>
           <w:kern w:val="2"/>
@@ -478,17 +508,47 @@
           <w:lang w:val="en-US" w:eastAsia="zh-CN" w:bidi="ar-SA"/>
         </w:rPr>
       </w:pPr>
-    </w:p>
-    <w:p>
-      <w:pPr>
-        <w:rPr>
-          <w:rFonts w:hint="eastAsia" w:ascii="等线" w:hAnsi="等线" w:eastAsia="等线" w:cs="Times New Roman"/>
-          <w:kern w:val="2"/>
-          <w:sz w:val="21"/>
-          <w:szCs w:val="22"/>
-          <w:lang w:val="en-US" w:eastAsia="zh-CN" w:bidi="ar-SA"/>
-        </w:rPr>
-      </w:pPr>
+      <w:r>
+        <w:rPr>
+          <w:rFonts w:hint="eastAsia"/>
+          <w:sz w:val="18"/>
+          <w:szCs w:val="18"/>
+          <w:lang w:val="en-US" w:eastAsia="zh-CN"/>
+        </w:rPr>
+        <w:t xml:space="preserve">如果要调用 H5 页面相关接口，需要在自己 APP project 的Assets.xcassets 里面建一个名为 </w:t>
+      </w:r>
+      <w:r>
+        <w:rPr>
+          <w:rFonts w:hint="eastAsia"/>
+          <w:b/>
+          <w:bCs/>
+          <w:color w:val="0000FF"/>
+          <w:sz w:val="18"/>
+          <w:szCs w:val="18"/>
+          <w:lang w:val="en-US" w:eastAsia="zh-CN"/>
+        </w:rPr>
+        <w:t>navi_back</w:t>
+      </w:r>
+      <w:r>
+        <w:rPr>
+          <w:rFonts w:hint="eastAsia"/>
+          <w:sz w:val="18"/>
+          <w:szCs w:val="18"/>
+          <w:lang w:val="en-US" w:eastAsia="zh-CN"/>
+        </w:rPr>
+        <w:t xml:space="preserve"> 的 Image Set 资源，否则导航栏返回按钮会默认显示文字（不影响功能使用）；如果自己app已经存在导航栏返回按钮图片，则重命名即可复用</w:t>
+      </w:r>
+      <w:bookmarkStart w:id="0" w:name="_GoBack"/>
+      <w:bookmarkEnd w:id="0"/>
+      <w:r>
+        <w:rPr>
+          <w:rFonts w:hint="eastAsia"/>
+          <w:sz w:val="18"/>
+          <w:szCs w:val="18"/>
+          <w:lang w:val="en-US" w:eastAsia="zh-CN"/>
+        </w:rPr>
+        <w:t>；</w:t>
+      </w:r>
     </w:p>
     <w:p>
       <w:pPr>
@@ -902,17 +962,17 @@
 
 <file path=word/numbering.xml><?xml version="1.0" encoding="utf-8"?>
 <w:numbering xmlns:wpc="http://schemas.microsoft.com/office/word/2010/wordprocessingCanvas" xmlns:mc="http://schemas.openxmlformats.org/markup-compatibility/2006" xmlns:o="urn:schemas-microsoft-com:office:office" xmlns:r="http://schemas.openxmlformats.org/officeDocument/2006/relationships" xmlns:m="http://schemas.openxmlformats.org/officeDocument/2006/math" xmlns:v="urn:schemas-microsoft-com:vml" xmlns:wp14="http://schemas.microsoft.com/office/word/2010/wordprocessingDrawing" xmlns:wp="http://schemas.openxmlformats.org/drawingml/2006/wordprocessingDrawing" xmlns:w10="urn:schemas-microsoft-com:office:word" xmlns:w="http://schemas.openxmlformats.org/wordprocessingml/2006/main" xmlns:w14="http://schemas.microsoft.com/office/word/2010/wordml" xmlns:wpg="http://schemas.microsoft.com/office/word/2010/wordprocessingGroup" xmlns:wpi="http://schemas.microsoft.com/office/word/2010/wordprocessingInk" xmlns:wne="http://schemas.microsoft.com/office/word/2006/wordml" xmlns:wps="http://schemas.microsoft.com/office/word/2010/wordprocessingShape" mc:Ignorable="w14 wp14">
-  <w:abstractNum w:abstractNumId="7679860">
-    <w:nsid w:val="00752F74"/>
+  <w:abstractNum w:abstractNumId="1422141730">
+    <w:nsid w:val="54C42922"/>
     <w:multiLevelType w:val="multilevel"/>
-    <w:tmpl w:val="00752F74"/>
+    <w:tmpl w:val="54C42922"/>
     <w:lvl w:ilvl="0" w:tentative="1">
       <w:start w:val="1"/>
-      <w:numFmt w:val="decimal"/>
+      <w:numFmt w:val="japaneseCounting"/>
       <w:lvlText w:val="%1、"/>
       <w:lvlJc w:val="left"/>
       <w:pPr>
-        <w:ind w:left="360" w:hanging="360"/>
+        <w:ind w:left="720" w:hanging="720"/>
       </w:pPr>
       <w:rPr>
         <w:rFonts w:hint="default"/>
@@ -991,10 +1051,10 @@
       </w:pPr>
     </w:lvl>
   </w:abstractNum>
-  <w:abstractNum w:abstractNumId="414395922">
-    <w:nsid w:val="18B32E12"/>
+  <w:abstractNum w:abstractNumId="695618962">
+    <w:nsid w:val="29764D92"/>
     <w:multiLevelType w:val="multilevel"/>
-    <w:tmpl w:val="18B32E12"/>
+    <w:tmpl w:val="29764D92"/>
     <w:lvl w:ilvl="0" w:tentative="1">
       <w:start w:val="1"/>
       <w:numFmt w:val="decimal"/>
@@ -1004,20 +1064,18 @@
         <w:ind w:left="360" w:hanging="360"/>
       </w:pPr>
       <w:rPr>
-        <w:rFonts w:hint="default"/>
+        <w:rFonts w:hint="eastAsia"/>
+        <w:b/>
       </w:rPr>
     </w:lvl>
     <w:lvl w:ilvl="1" w:tentative="1">
-      <w:start w:val="2"/>
-      <w:numFmt w:val="japaneseCounting"/>
-      <w:lvlText w:val="%2、"/>
-      <w:lvlJc w:val="left"/>
-      <w:pPr>
-        <w:ind w:left="1140" w:hanging="720"/>
-      </w:pPr>
-      <w:rPr>
-        <w:rFonts w:hint="default"/>
-      </w:rPr>
+      <w:start w:val="1"/>
+      <w:numFmt w:val="lowerLetter"/>
+      <w:lvlText w:val="%2)"/>
+      <w:lvlJc w:val="left"/>
+      <w:pPr>
+        <w:ind w:left="960" w:hanging="480"/>
+      </w:pPr>
     </w:lvl>
     <w:lvl w:ilvl="2" w:tentative="1">
       <w:start w:val="1"/>
@@ -1025,7 +1083,7 @@
       <w:lvlText w:val="%3."/>
       <w:lvlJc w:val="right"/>
       <w:pPr>
-        <w:ind w:left="1260" w:hanging="420"/>
+        <w:ind w:left="1440" w:hanging="480"/>
       </w:pPr>
     </w:lvl>
     <w:lvl w:ilvl="3" w:tentative="1">
@@ -1034,7 +1092,7 @@
       <w:lvlText w:val="%4."/>
       <w:lvlJc w:val="left"/>
       <w:pPr>
-        <w:ind w:left="1680" w:hanging="420"/>
+        <w:ind w:left="1920" w:hanging="480"/>
       </w:pPr>
     </w:lvl>
     <w:lvl w:ilvl="4" w:tentative="1">
@@ -1043,7 +1101,7 @@
       <w:lvlText w:val="%5)"/>
       <w:lvlJc w:val="left"/>
       <w:pPr>
-        <w:ind w:left="2100" w:hanging="420"/>
+        <w:ind w:left="2400" w:hanging="480"/>
       </w:pPr>
     </w:lvl>
     <w:lvl w:ilvl="5" w:tentative="1">
@@ -1052,7 +1110,7 @@
       <w:lvlText w:val="%6."/>
       <w:lvlJc w:val="right"/>
       <w:pPr>
-        <w:ind w:left="2520" w:hanging="420"/>
+        <w:ind w:left="2880" w:hanging="480"/>
       </w:pPr>
     </w:lvl>
     <w:lvl w:ilvl="6" w:tentative="1">
@@ -1061,7 +1119,7 @@
       <w:lvlText w:val="%7."/>
       <w:lvlJc w:val="left"/>
       <w:pPr>
-        <w:ind w:left="2940" w:hanging="420"/>
+        <w:ind w:left="3360" w:hanging="480"/>
       </w:pPr>
     </w:lvl>
     <w:lvl w:ilvl="7" w:tentative="1">
@@ -1070,7 +1128,7 @@
       <w:lvlText w:val="%8)"/>
       <w:lvlJc w:val="left"/>
       <w:pPr>
-        <w:ind w:left="3360" w:hanging="420"/>
+        <w:ind w:left="3840" w:hanging="480"/>
       </w:pPr>
     </w:lvl>
     <w:lvl w:ilvl="8" w:tentative="1">
@@ -1079,7 +1137,7 @@
       <w:lvlText w:val="%9."/>
       <w:lvlJc w:val="right"/>
       <w:pPr>
-        <w:ind w:left="3780" w:hanging="420"/>
+        <w:ind w:left="4320" w:hanging="480"/>
       </w:pPr>
     </w:lvl>
   </w:abstractNum>
@@ -1172,10 +1230,10 @@
       </w:pPr>
     </w:lvl>
   </w:abstractNum>
-  <w:abstractNum w:abstractNumId="695618962">
-    <w:nsid w:val="29764D92"/>
+  <w:abstractNum w:abstractNumId="414395922">
+    <w:nsid w:val="18B32E12"/>
     <w:multiLevelType w:val="multilevel"/>
-    <w:tmpl w:val="29764D92"/>
+    <w:tmpl w:val="18B32E12"/>
     <w:lvl w:ilvl="0" w:tentative="1">
       <w:start w:val="1"/>
       <w:numFmt w:val="decimal"/>
@@ -1185,18 +1243,20 @@
         <w:ind w:left="360" w:hanging="360"/>
       </w:pPr>
       <w:rPr>
-        <w:rFonts w:hint="eastAsia"/>
-        <w:b/>
+        <w:rFonts w:hint="default"/>
       </w:rPr>
     </w:lvl>
     <w:lvl w:ilvl="1" w:tentative="1">
-      <w:start w:val="1"/>
-      <w:numFmt w:val="lowerLetter"/>
-      <w:lvlText w:val="%2)"/>
-      <w:lvlJc w:val="left"/>
-      <w:pPr>
-        <w:ind w:left="960" w:hanging="480"/>
-      </w:pPr>
+      <w:start w:val="2"/>
+      <w:numFmt w:val="japaneseCounting"/>
+      <w:lvlText w:val="%2、"/>
+      <w:lvlJc w:val="left"/>
+      <w:pPr>
+        <w:ind w:left="1140" w:hanging="720"/>
+      </w:pPr>
+      <w:rPr>
+        <w:rFonts w:hint="default"/>
+      </w:rPr>
     </w:lvl>
     <w:lvl w:ilvl="2" w:tentative="1">
       <w:start w:val="1"/>
@@ -1204,7 +1264,7 @@
       <w:lvlText w:val="%3."/>
       <w:lvlJc w:val="right"/>
       <w:pPr>
-        <w:ind w:left="1440" w:hanging="480"/>
+        <w:ind w:left="1260" w:hanging="420"/>
       </w:pPr>
     </w:lvl>
     <w:lvl w:ilvl="3" w:tentative="1">
@@ -1213,7 +1273,7 @@
       <w:lvlText w:val="%4."/>
       <w:lvlJc w:val="left"/>
       <w:pPr>
-        <w:ind w:left="1920" w:hanging="480"/>
+        <w:ind w:left="1680" w:hanging="420"/>
       </w:pPr>
     </w:lvl>
     <w:lvl w:ilvl="4" w:tentative="1">
@@ -1222,7 +1282,7 @@
       <w:lvlText w:val="%5)"/>
       <w:lvlJc w:val="left"/>
       <w:pPr>
-        <w:ind w:left="2400" w:hanging="480"/>
+        <w:ind w:left="2100" w:hanging="420"/>
       </w:pPr>
     </w:lvl>
     <w:lvl w:ilvl="5" w:tentative="1">
@@ -1231,7 +1291,7 @@
       <w:lvlText w:val="%6."/>
       <w:lvlJc w:val="right"/>
       <w:pPr>
-        <w:ind w:left="2880" w:hanging="480"/>
+        <w:ind w:left="2520" w:hanging="420"/>
       </w:pPr>
     </w:lvl>
     <w:lvl w:ilvl="6" w:tentative="1">
@@ -1240,7 +1300,7 @@
       <w:lvlText w:val="%7."/>
       <w:lvlJc w:val="left"/>
       <w:pPr>
-        <w:ind w:left="3360" w:hanging="480"/>
+        <w:ind w:left="2940" w:hanging="420"/>
       </w:pPr>
     </w:lvl>
     <w:lvl w:ilvl="7" w:tentative="1">
@@ -1249,7 +1309,7 @@
       <w:lvlText w:val="%8)"/>
       <w:lvlJc w:val="left"/>
       <w:pPr>
-        <w:ind w:left="3840" w:hanging="480"/>
+        <w:ind w:left="3360" w:hanging="420"/>
       </w:pPr>
     </w:lvl>
     <w:lvl w:ilvl="8" w:tentative="1">
@@ -1258,21 +1318,21 @@
       <w:lvlText w:val="%9."/>
       <w:lvlJc w:val="right"/>
       <w:pPr>
-        <w:ind w:left="4320" w:hanging="480"/>
+        <w:ind w:left="3780" w:hanging="420"/>
       </w:pPr>
     </w:lvl>
   </w:abstractNum>
-  <w:abstractNum w:abstractNumId="1422141730">
-    <w:nsid w:val="54C42922"/>
+  <w:abstractNum w:abstractNumId="7679860">
+    <w:nsid w:val="00752F74"/>
     <w:multiLevelType w:val="multilevel"/>
-    <w:tmpl w:val="54C42922"/>
+    <w:tmpl w:val="00752F74"/>
     <w:lvl w:ilvl="0" w:tentative="1">
       <w:start w:val="1"/>
-      <w:numFmt w:val="japaneseCounting"/>
+      <w:numFmt w:val="decimal"/>
       <w:lvlText w:val="%1、"/>
       <w:lvlJc w:val="left"/>
       <w:pPr>
-        <w:ind w:left="720" w:hanging="720"/>
+        <w:ind w:left="360" w:hanging="360"/>
       </w:pPr>
       <w:rPr>
         <w:rFonts w:hint="default"/>

--- a/ios/doc/厂商 APP 接入 TVS 账号 SDK (iOS).docx
+++ b/ios/doc/厂商 APP 接入 TVS 账号 SDK (iOS).docx
@@ -26,7 +26,7 @@
     </w:p>
     <w:p>
       <w:pPr>
-        <w:pStyle w:val="7"/>
+        <w:pStyle w:val="8"/>
         <w:numPr>
           <w:ilvl w:val="0"/>
           <w:numId w:val="1"/>
@@ -51,7 +51,7 @@
     </w:p>
     <w:p>
       <w:pPr>
-        <w:pStyle w:val="7"/>
+        <w:pStyle w:val="8"/>
         <w:numPr>
           <w:ilvl w:val="0"/>
           <w:numId w:val="2"/>
@@ -126,7 +126,7 @@
     </w:p>
     <w:p>
       <w:pPr>
-        <w:pStyle w:val="7"/>
+        <w:pStyle w:val="8"/>
         <w:numPr>
           <w:ilvl w:val="0"/>
           <w:numId w:val="2"/>
@@ -248,7 +248,7 @@
     </w:p>
     <w:p>
       <w:pPr>
-        <w:pStyle w:val="7"/>
+        <w:pStyle w:val="8"/>
         <w:numPr>
           <w:ilvl w:val="0"/>
           <w:numId w:val="3"/>
@@ -277,7 +277,7 @@
     </w:p>
     <w:p>
       <w:pPr>
-        <w:pStyle w:val="7"/>
+        <w:pStyle w:val="8"/>
         <w:numPr>
           <w:numId w:val="0"/>
         </w:numPr>
@@ -308,7 +308,7 @@
     </w:p>
     <w:p>
       <w:pPr>
-        <w:pStyle w:val="7"/>
+        <w:pStyle w:val="8"/>
         <w:numPr>
           <w:ilvl w:val="0"/>
           <w:numId w:val="3"/>
@@ -330,7 +330,7 @@
     </w:p>
     <w:p>
       <w:pPr>
-        <w:pStyle w:val="7"/>
+        <w:pStyle w:val="8"/>
         <w:numPr>
           <w:numId w:val="0"/>
         </w:numPr>
@@ -362,7 +362,7 @@
     </w:p>
     <w:p>
       <w:pPr>
-        <w:pStyle w:val="7"/>
+        <w:pStyle w:val="8"/>
         <w:numPr>
           <w:ilvl w:val="0"/>
           <w:numId w:val="3"/>
@@ -383,7 +383,7 @@
     </w:p>
     <w:p>
       <w:pPr>
-        <w:pStyle w:val="7"/>
+        <w:pStyle w:val="8"/>
         <w:numPr>
           <w:numId w:val="0"/>
         </w:numPr>
@@ -414,7 +414,7 @@
     </w:p>
     <w:p>
       <w:pPr>
-        <w:pStyle w:val="7"/>
+        <w:pStyle w:val="8"/>
         <w:numPr>
           <w:ilvl w:val="0"/>
           <w:numId w:val="3"/>
@@ -436,7 +436,7 @@
     </w:p>
     <w:p>
       <w:pPr>
-        <w:pStyle w:val="7"/>
+        <w:pStyle w:val="8"/>
         <w:numPr>
           <w:numId w:val="0"/>
         </w:numPr>
@@ -468,7 +468,7 @@
     </w:p>
     <w:p>
       <w:pPr>
-        <w:pStyle w:val="7"/>
+        <w:pStyle w:val="8"/>
         <w:numPr>
           <w:ilvl w:val="0"/>
           <w:numId w:val="3"/>
@@ -501,11 +501,10 @@
         <w:textAlignment w:val="auto"/>
         <w:outlineLvl w:val="9"/>
         <w:rPr>
-          <w:rFonts w:hint="eastAsia" w:ascii="等线" w:hAnsi="等线" w:eastAsia="等线" w:cs="Times New Roman"/>
-          <w:kern w:val="2"/>
-          <w:sz w:val="21"/>
-          <w:szCs w:val="22"/>
-          <w:lang w:val="en-US" w:eastAsia="zh-CN" w:bidi="ar-SA"/>
+          <w:rFonts w:hint="eastAsia"/>
+          <w:sz w:val="18"/>
+          <w:szCs w:val="18"/>
+          <w:lang w:val="en-US" w:eastAsia="zh-CN"/>
         </w:rPr>
       </w:pPr>
       <w:r>
@@ -536,18 +535,132 @@
           <w:szCs w:val="18"/>
           <w:lang w:val="en-US" w:eastAsia="zh-CN"/>
         </w:rPr>
-        <w:t xml:space="preserve"> 的 Image Set 资源，否则导航栏返回按钮会默认显示文字（不影响功能使用）；如果自己app已经存在导航栏返回按钮图片，则重命名即可复用</w:t>
+        <w:t xml:space="preserve"> 的 Image Set 资源，否则导航栏返回按钮会默认显示文字（不影响功能使用）；如果自己app已经存在导航栏返回按钮图片，则重命名即可复用；</w:t>
+      </w:r>
+    </w:p>
+    <w:p>
+      <w:pPr>
+        <w:pStyle w:val="8"/>
+        <w:numPr>
+          <w:ilvl w:val="0"/>
+          <w:numId w:val="3"/>
+        </w:numPr>
+        <w:ind w:firstLineChars="0"/>
+        <w:rPr>
+          <w:rFonts w:hint="eastAsia" w:ascii="微软雅黑" w:hAnsi="微软雅黑" w:eastAsia="微软雅黑"/>
+          <w:b/>
+          <w:lang w:val="en-US" w:eastAsia="zh-CN"/>
+        </w:rPr>
+      </w:pPr>
+      <w:r>
+        <w:rPr>
+          <w:rFonts w:hint="eastAsia" w:ascii="微软雅黑" w:hAnsi="微软雅黑" w:eastAsia="微软雅黑"/>
+          <w:b/>
+          <w:lang w:val="en-US" w:eastAsia="zh-CN"/>
+        </w:rPr>
+        <w:t>日志库依赖</w:t>
       </w:r>
       <w:bookmarkStart w:id="0" w:name="_GoBack"/>
       <w:bookmarkEnd w:id="0"/>
-      <w:r>
-        <w:rPr>
-          <w:rFonts w:hint="eastAsia"/>
+    </w:p>
+    <w:p>
+      <w:pPr>
+        <w:widowControl w:val="0"/>
+        <w:wordWrap/>
+        <w:autoSpaceDN w:val="0"/>
+        <w:adjustRightInd/>
+        <w:snapToGrid/>
+        <w:spacing w:before="0" w:beforeAutospacing="0" w:after="0" w:afterAutospacing="0" w:line="240" w:lineRule="auto"/>
+        <w:ind w:left="0" w:leftChars="0" w:right="0" w:firstLine="0" w:firstLineChars="0"/>
+        <w:jc w:val="both"/>
+        <w:textAlignment w:val="auto"/>
+        <w:outlineLvl w:val="9"/>
+        <w:rPr>
+          <w:rFonts w:hint="eastAsia"/>
+          <w:color w:val="auto"/>
           <w:sz w:val="18"/>
           <w:szCs w:val="18"/>
           <w:lang w:val="en-US" w:eastAsia="zh-CN"/>
         </w:rPr>
-        <w:t>；</w:t>
+      </w:pPr>
+      <w:r>
+        <w:rPr>
+          <w:rFonts w:hint="eastAsia"/>
+          <w:sz w:val="18"/>
+          <w:szCs w:val="18"/>
+          <w:lang w:val="en-US" w:eastAsia="zh-CN"/>
+        </w:rPr>
+        <w:t xml:space="preserve">本项目依赖 </w:t>
+      </w:r>
+      <w:r>
+        <w:rPr>
+          <w:rFonts w:hint="default"/>
+          <w:color w:val="0000FF"/>
+          <w:sz w:val="18"/>
+          <w:szCs w:val="18"/>
+          <w:lang w:val="en-US" w:eastAsia="zh-CN"/>
+        </w:rPr>
+        <w:fldChar w:fldCharType="begin"/>
+      </w:r>
+      <w:r>
+        <w:rPr>
+          <w:rFonts w:hint="default"/>
+          <w:color w:val="0000FF"/>
+          <w:sz w:val="18"/>
+          <w:szCs w:val="18"/>
+          <w:lang w:val="en-US" w:eastAsia="zh-CN"/>
+        </w:rPr>
+        <w:instrText xml:space="preserve"> HYPERLINK "https://github.com/CocoaLumberjack/CocoaLumberjack" </w:instrText>
+      </w:r>
+      <w:r>
+        <w:rPr>
+          <w:rFonts w:hint="default"/>
+          <w:color w:val="0000FF"/>
+          <w:sz w:val="18"/>
+          <w:szCs w:val="18"/>
+          <w:lang w:val="en-US" w:eastAsia="zh-CN"/>
+        </w:rPr>
+        <w:fldChar w:fldCharType="separate"/>
+      </w:r>
+      <w:r>
+        <w:rPr>
+          <w:rFonts w:hint="default"/>
+          <w:color w:val="0000FF"/>
+          <w:sz w:val="18"/>
+          <w:szCs w:val="18"/>
+          <w:lang w:val="en-US" w:eastAsia="zh-CN"/>
+        </w:rPr>
+        <w:t>CocoaLumberjack</w:t>
+      </w:r>
+      <w:r>
+        <w:rPr>
+          <w:rFonts w:hint="default"/>
+          <w:color w:val="0000FF"/>
+          <w:sz w:val="18"/>
+          <w:szCs w:val="18"/>
+          <w:lang w:val="en-US" w:eastAsia="zh-CN"/>
+        </w:rPr>
+        <w:fldChar w:fldCharType="end"/>
+      </w:r>
+      <w:r>
+        <w:rPr>
+          <w:rFonts w:hint="eastAsia"/>
+          <w:color w:val="0000FF"/>
+          <w:sz w:val="18"/>
+          <w:szCs w:val="18"/>
+          <w:lang w:val="en-US" w:eastAsia="zh-CN"/>
+        </w:rPr>
+        <w:t xml:space="preserve"> </w:t>
+      </w:r>
+      <w:r>
+        <w:rPr>
+          <w:rFonts w:hint="eastAsia"/>
+          <w:color w:val="auto"/>
+          <w:sz w:val="18"/>
+          <w:szCs w:val="18"/>
+          <w:lang w:val="en-US" w:eastAsia="zh-CN"/>
+        </w:rPr>
+        <w:t>库用于调试日志输出（包括console和文件），所以需要在 CocoaPods中集成，具体配置可参考该项目文档。</w:t>
       </w:r>
     </w:p>
     <w:p>
@@ -560,7 +673,7 @@
     </w:p>
     <w:p>
       <w:pPr>
-        <w:pStyle w:val="7"/>
+        <w:pStyle w:val="8"/>
         <w:numPr>
           <w:ilvl w:val="0"/>
           <w:numId w:val="4"/>
@@ -585,7 +698,7 @@
     </w:p>
     <w:p>
       <w:pPr>
-        <w:pStyle w:val="7"/>
+        <w:pStyle w:val="8"/>
         <w:numPr>
           <w:ilvl w:val="0"/>
           <w:numId w:val="5"/>
@@ -631,7 +744,7 @@
     </w:p>
     <w:p>
       <w:pPr>
-        <w:pStyle w:val="7"/>
+        <w:pStyle w:val="8"/>
         <w:numPr>
           <w:ilvl w:val="0"/>
           <w:numId w:val="5"/>
@@ -653,7 +766,7 @@
     </w:p>
     <w:p>
       <w:pPr>
-        <w:pStyle w:val="7"/>
+        <w:pStyle w:val="8"/>
         <w:numPr>
           <w:numId w:val="0"/>
         </w:numPr>
@@ -685,7 +798,7 @@
     </w:p>
     <w:p>
       <w:pPr>
-        <w:pStyle w:val="7"/>
+        <w:pStyle w:val="8"/>
         <w:numPr>
           <w:ilvl w:val="0"/>
           <w:numId w:val="5"/>
@@ -1230,6 +1343,95 @@
       </w:pPr>
     </w:lvl>
   </w:abstractNum>
+  <w:abstractNum w:abstractNumId="7679860">
+    <w:nsid w:val="00752F74"/>
+    <w:multiLevelType w:val="multilevel"/>
+    <w:tmpl w:val="00752F74"/>
+    <w:lvl w:ilvl="0" w:tentative="1">
+      <w:start w:val="1"/>
+      <w:numFmt w:val="decimal"/>
+      <w:lvlText w:val="%1、"/>
+      <w:lvlJc w:val="left"/>
+      <w:pPr>
+        <w:ind w:left="360" w:hanging="360"/>
+      </w:pPr>
+      <w:rPr>
+        <w:rFonts w:hint="default"/>
+      </w:rPr>
+    </w:lvl>
+    <w:lvl w:ilvl="1" w:tentative="1">
+      <w:start w:val="1"/>
+      <w:numFmt w:val="lowerLetter"/>
+      <w:lvlText w:val="%2)"/>
+      <w:lvlJc w:val="left"/>
+      <w:pPr>
+        <w:ind w:left="840" w:hanging="420"/>
+      </w:pPr>
+    </w:lvl>
+    <w:lvl w:ilvl="2" w:tentative="1">
+      <w:start w:val="1"/>
+      <w:numFmt w:val="lowerRoman"/>
+      <w:lvlText w:val="%3."/>
+      <w:lvlJc w:val="right"/>
+      <w:pPr>
+        <w:ind w:left="1260" w:hanging="420"/>
+      </w:pPr>
+    </w:lvl>
+    <w:lvl w:ilvl="3" w:tentative="1">
+      <w:start w:val="1"/>
+      <w:numFmt w:val="decimal"/>
+      <w:lvlText w:val="%4."/>
+      <w:lvlJc w:val="left"/>
+      <w:pPr>
+        <w:ind w:left="1680" w:hanging="420"/>
+      </w:pPr>
+    </w:lvl>
+    <w:lvl w:ilvl="4" w:tentative="1">
+      <w:start w:val="1"/>
+      <w:numFmt w:val="lowerLetter"/>
+      <w:lvlText w:val="%5)"/>
+      <w:lvlJc w:val="left"/>
+      <w:pPr>
+        <w:ind w:left="2100" w:hanging="420"/>
+      </w:pPr>
+    </w:lvl>
+    <w:lvl w:ilvl="5" w:tentative="1">
+      <w:start w:val="1"/>
+      <w:numFmt w:val="lowerRoman"/>
+      <w:lvlText w:val="%6."/>
+      <w:lvlJc w:val="right"/>
+      <w:pPr>
+        <w:ind w:left="2520" w:hanging="420"/>
+      </w:pPr>
+    </w:lvl>
+    <w:lvl w:ilvl="6" w:tentative="1">
+      <w:start w:val="1"/>
+      <w:numFmt w:val="decimal"/>
+      <w:lvlText w:val="%7."/>
+      <w:lvlJc w:val="left"/>
+      <w:pPr>
+        <w:ind w:left="2940" w:hanging="420"/>
+      </w:pPr>
+    </w:lvl>
+    <w:lvl w:ilvl="7" w:tentative="1">
+      <w:start w:val="1"/>
+      <w:numFmt w:val="lowerLetter"/>
+      <w:lvlText w:val="%8)"/>
+      <w:lvlJc w:val="left"/>
+      <w:pPr>
+        <w:ind w:left="3360" w:hanging="420"/>
+      </w:pPr>
+    </w:lvl>
+    <w:lvl w:ilvl="8" w:tentative="1">
+      <w:start w:val="1"/>
+      <w:numFmt w:val="lowerRoman"/>
+      <w:lvlText w:val="%9."/>
+      <w:lvlJc w:val="right"/>
+      <w:pPr>
+        <w:ind w:left="3780" w:hanging="420"/>
+      </w:pPr>
+    </w:lvl>
+  </w:abstractNum>
   <w:abstractNum w:abstractNumId="414395922">
     <w:nsid w:val="18B32E12"/>
     <w:multiLevelType w:val="multilevel"/>
@@ -1257,95 +1459,6 @@
       <w:rPr>
         <w:rFonts w:hint="default"/>
       </w:rPr>
-    </w:lvl>
-    <w:lvl w:ilvl="2" w:tentative="1">
-      <w:start w:val="1"/>
-      <w:numFmt w:val="lowerRoman"/>
-      <w:lvlText w:val="%3."/>
-      <w:lvlJc w:val="right"/>
-      <w:pPr>
-        <w:ind w:left="1260" w:hanging="420"/>
-      </w:pPr>
-    </w:lvl>
-    <w:lvl w:ilvl="3" w:tentative="1">
-      <w:start w:val="1"/>
-      <w:numFmt w:val="decimal"/>
-      <w:lvlText w:val="%4."/>
-      <w:lvlJc w:val="left"/>
-      <w:pPr>
-        <w:ind w:left="1680" w:hanging="420"/>
-      </w:pPr>
-    </w:lvl>
-    <w:lvl w:ilvl="4" w:tentative="1">
-      <w:start w:val="1"/>
-      <w:numFmt w:val="lowerLetter"/>
-      <w:lvlText w:val="%5)"/>
-      <w:lvlJc w:val="left"/>
-      <w:pPr>
-        <w:ind w:left="2100" w:hanging="420"/>
-      </w:pPr>
-    </w:lvl>
-    <w:lvl w:ilvl="5" w:tentative="1">
-      <w:start w:val="1"/>
-      <w:numFmt w:val="lowerRoman"/>
-      <w:lvlText w:val="%6."/>
-      <w:lvlJc w:val="right"/>
-      <w:pPr>
-        <w:ind w:left="2520" w:hanging="420"/>
-      </w:pPr>
-    </w:lvl>
-    <w:lvl w:ilvl="6" w:tentative="1">
-      <w:start w:val="1"/>
-      <w:numFmt w:val="decimal"/>
-      <w:lvlText w:val="%7."/>
-      <w:lvlJc w:val="left"/>
-      <w:pPr>
-        <w:ind w:left="2940" w:hanging="420"/>
-      </w:pPr>
-    </w:lvl>
-    <w:lvl w:ilvl="7" w:tentative="1">
-      <w:start w:val="1"/>
-      <w:numFmt w:val="lowerLetter"/>
-      <w:lvlText w:val="%8)"/>
-      <w:lvlJc w:val="left"/>
-      <w:pPr>
-        <w:ind w:left="3360" w:hanging="420"/>
-      </w:pPr>
-    </w:lvl>
-    <w:lvl w:ilvl="8" w:tentative="1">
-      <w:start w:val="1"/>
-      <w:numFmt w:val="lowerRoman"/>
-      <w:lvlText w:val="%9."/>
-      <w:lvlJc w:val="right"/>
-      <w:pPr>
-        <w:ind w:left="3780" w:hanging="420"/>
-      </w:pPr>
-    </w:lvl>
-  </w:abstractNum>
-  <w:abstractNum w:abstractNumId="7679860">
-    <w:nsid w:val="00752F74"/>
-    <w:multiLevelType w:val="multilevel"/>
-    <w:tmpl w:val="00752F74"/>
-    <w:lvl w:ilvl="0" w:tentative="1">
-      <w:start w:val="1"/>
-      <w:numFmt w:val="decimal"/>
-      <w:lvlText w:val="%1、"/>
-      <w:lvlJc w:val="left"/>
-      <w:pPr>
-        <w:ind w:left="360" w:hanging="360"/>
-      </w:pPr>
-      <w:rPr>
-        <w:rFonts w:hint="default"/>
-      </w:rPr>
-    </w:lvl>
-    <w:lvl w:ilvl="1" w:tentative="1">
-      <w:start w:val="1"/>
-      <w:numFmt w:val="lowerLetter"/>
-      <w:lvlText w:val="%2)"/>
-      <w:lvlJc w:val="left"/>
-      <w:pPr>
-        <w:ind w:left="840" w:hanging="420"/>
-      </w:pPr>
     </w:lvl>
     <w:lvl w:ilvl="2" w:tentative="1">
       <w:start w:val="1"/>
@@ -1566,7 +1679,7 @@
     <w:name w:val="heading 1"/>
     <w:basedOn w:val="1"/>
     <w:next w:val="1"/>
-    <w:link w:val="9"/>
+    <w:link w:val="10"/>
     <w:qFormat/>
     <w:uiPriority w:val="9"/>
     <w:pPr>
@@ -1587,7 +1700,7 @@
     <w:name w:val="heading 3"/>
     <w:basedOn w:val="1"/>
     <w:next w:val="1"/>
-    <w:link w:val="8"/>
+    <w:link w:val="9"/>
     <w:semiHidden/>
     <w:unhideWhenUsed/>
     <w:qFormat/>
@@ -1612,7 +1725,7 @@
   <w:style w:type="paragraph" w:styleId="4">
     <w:name w:val="footer"/>
     <w:basedOn w:val="1"/>
-    <w:link w:val="11"/>
+    <w:link w:val="12"/>
     <w:unhideWhenUsed/>
     <w:uiPriority w:val="99"/>
     <w:pPr>
@@ -1631,7 +1744,7 @@
   <w:style w:type="paragraph" w:styleId="5">
     <w:name w:val="header"/>
     <w:basedOn w:val="1"/>
-    <w:link w:val="10"/>
+    <w:link w:val="11"/>
     <w:unhideWhenUsed/>
     <w:uiPriority w:val="99"/>
     <w:pPr>
@@ -1650,7 +1763,18 @@
       <w:szCs w:val="18"/>
     </w:rPr>
   </w:style>
-  <w:style w:type="paragraph" w:customStyle="1" w:styleId="7">
+  <w:style w:type="character" w:styleId="7">
+    <w:name w:val="Hyperlink"/>
+    <w:basedOn w:val="6"/>
+    <w:semiHidden/>
+    <w:unhideWhenUsed/>
+    <w:uiPriority w:val="0"/>
+    <w:rPr>
+      <w:color w:val="0000FF"/>
+      <w:u w:val="single"/>
+    </w:rPr>
+  </w:style>
+  <w:style w:type="paragraph" w:customStyle="1" w:styleId="8">
     <w:name w:val="List Paragraph"/>
     <w:basedOn w:val="1"/>
     <w:qFormat/>
@@ -1659,7 +1783,7 @@
       <w:ind w:firstLine="420" w:firstLineChars="200"/>
     </w:pPr>
   </w:style>
-  <w:style w:type="character" w:customStyle="1" w:styleId="8">
+  <w:style w:type="character" w:customStyle="1" w:styleId="9">
     <w:name w:val="标题 3 Char Char"/>
     <w:link w:val="3"/>
     <w:uiPriority w:val="0"/>
@@ -1668,7 +1792,7 @@
       <w:sz w:val="32"/>
     </w:rPr>
   </w:style>
-  <w:style w:type="character" w:customStyle="1" w:styleId="9">
+  <w:style w:type="character" w:customStyle="1" w:styleId="10">
     <w:name w:val="Heading 1 Char"/>
     <w:basedOn w:val="6"/>
     <w:link w:val="2"/>
@@ -1681,7 +1805,7 @@
       <w:szCs w:val="44"/>
     </w:rPr>
   </w:style>
-  <w:style w:type="character" w:customStyle="1" w:styleId="10">
+  <w:style w:type="character" w:customStyle="1" w:styleId="11">
     <w:name w:val="Header Char"/>
     <w:basedOn w:val="6"/>
     <w:link w:val="5"/>
@@ -1691,7 +1815,7 @@
       <w:szCs w:val="18"/>
     </w:rPr>
   </w:style>
-  <w:style w:type="character" w:customStyle="1" w:styleId="11">
+  <w:style w:type="character" w:customStyle="1" w:styleId="12">
     <w:name w:val="Footer Char"/>
     <w:basedOn w:val="6"/>
     <w:link w:val="4"/>
